--- a/13 European Union Public License 1.1-to be continued.docx
+++ b/13 European Union Public License 1.1-to be continued.docx
@@ -442,11 +442,6 @@
       </w:r>
     </w:p>
     <w:p>
-      <w:pPr>
-        <w:rPr>
-          <w:rFonts w:hint="eastAsia"/>
-        </w:rPr>
-      </w:pPr>
       <w:r>
         <w:rPr>
           <w:rFonts w:hint="eastAsia"/>
@@ -477,11 +472,6 @@
     </w:p>
     <w:p/>
     <w:p>
-      <w:pPr>
-        <w:rPr>
-          <w:rFonts w:hint="eastAsia"/>
-        </w:rPr>
-      </w:pPr>
       <w:r>
         <w:lastRenderedPageBreak/>
         <w:t>- Derivative Works:</w:t>
@@ -525,11 +515,6 @@
       </w:r>
     </w:p>
     <w:p>
-      <w:pPr>
-        <w:rPr>
-          <w:rFonts w:hint="eastAsia"/>
-        </w:rPr>
-      </w:pPr>
       <w:r>
         <w:rPr>
           <w:rFonts w:hint="eastAsia"/>
@@ -636,24 +621,13 @@
         <w:t>提国家的适用的版权法所决定的</w:t>
       </w:r>
     </w:p>
-    <w:p>
-      <w:pPr>
-        <w:rPr>
-          <w:rFonts w:hint="eastAsia"/>
-        </w:rPr>
-      </w:pPr>
-    </w:p>
+    <w:p/>
     <w:p>
       <w:r>
         <w:t>- The Work: the Original Work and/or its Derivative Works.</w:t>
       </w:r>
     </w:p>
     <w:p>
-      <w:pPr>
-        <w:rPr>
-          <w:rFonts w:hint="eastAsia"/>
-        </w:rPr>
-      </w:pPr>
       <w:r>
         <w:rPr>
           <w:rFonts w:hint="eastAsia"/>
@@ -699,11 +673,6 @@
       </w:r>
     </w:p>
     <w:p>
-      <w:pPr>
-        <w:rPr>
-          <w:rFonts w:hint="eastAsia"/>
-        </w:rPr>
-      </w:pPr>
       <w:r>
         <w:rPr>
           <w:rFonts w:hint="eastAsia"/>
@@ -714,13 +683,7 @@
         <w:t>：作品的可阅读的形式，也是最便于人们学习和修改的形式</w:t>
       </w:r>
     </w:p>
-    <w:p>
-      <w:pPr>
-        <w:rPr>
-          <w:rFonts w:hint="eastAsia"/>
-        </w:rPr>
-      </w:pPr>
-    </w:p>
+    <w:p/>
     <w:p>
       <w:r>
         <w:t>- The Executable Code: any code which has generally been compiled and which</w:t>
@@ -732,11 +695,6 @@
       </w:r>
     </w:p>
     <w:p>
-      <w:pPr>
-        <w:rPr>
-          <w:rFonts w:hint="eastAsia"/>
-        </w:rPr>
-      </w:pPr>
       <w:r>
         <w:rPr>
           <w:rFonts w:hint="eastAsia"/>
@@ -783,13 +741,7 @@
         <w:t>一个程序</w:t>
       </w:r>
     </w:p>
-    <w:p>
-      <w:pPr>
-        <w:rPr>
-          <w:rFonts w:hint="eastAsia"/>
-        </w:rPr>
-      </w:pPr>
-    </w:p>
+    <w:p/>
     <w:p>
       <w:r>
         <w:t>- The Licensor: the natural or legal person that distributes and/or</w:t>
@@ -801,11 +753,6 @@
       </w:r>
     </w:p>
     <w:p>
-      <w:pPr>
-        <w:rPr>
-          <w:rFonts w:hint="eastAsia"/>
-        </w:rPr>
-      </w:pPr>
       <w:r>
         <w:rPr>
           <w:rFonts w:hint="eastAsia"/>
@@ -852,11 +799,6 @@
       </w:r>
     </w:p>
     <w:p>
-      <w:pPr>
-        <w:rPr>
-          <w:rFonts w:hint="eastAsia"/>
-        </w:rPr>
-      </w:pPr>
       <w:r>
         <w:rPr>
           <w:rFonts w:hint="eastAsia"/>
@@ -876,13 +818,7 @@
         <w:t>做出贡献的人</w:t>
       </w:r>
     </w:p>
-    <w:p>
-      <w:pPr>
-        <w:rPr>
-          <w:rFonts w:hint="eastAsia"/>
-        </w:rPr>
-      </w:pPr>
-    </w:p>
+    <w:p/>
     <w:p>
       <w:r>
         <w:t>- The Licensee or “You”: any natural or legal person who makes any usage of</w:t>
@@ -894,11 +830,6 @@
       </w:r>
     </w:p>
     <w:p>
-      <w:pPr>
-        <w:rPr>
-          <w:rFonts w:hint="eastAsia"/>
-        </w:rPr>
-      </w:pPr>
       <w:r>
         <w:rPr>
           <w:rFonts w:hint="eastAsia"/>
@@ -909,13 +840,7 @@
         <w:t>人或你：依据本许可证使用本软件的自然人或者法人</w:t>
       </w:r>
     </w:p>
-    <w:p>
-      <w:pPr>
-        <w:rPr>
-          <w:rFonts w:hint="eastAsia"/>
-        </w:rPr>
-      </w:pPr>
-    </w:p>
+    <w:p/>
     <w:p>
       <w:r>
         <w:t>- Distribution and/or Communication: any act of selling, giving, lending,</w:t>
@@ -942,11 +867,6 @@
       </w:r>
     </w:p>
     <w:p>
-      <w:pPr>
-        <w:rPr>
-          <w:rFonts w:hint="eastAsia"/>
-        </w:rPr>
-      </w:pPr>
       <w:r>
         <w:rPr>
           <w:rFonts w:hint="eastAsia"/>
@@ -1068,11 +988,6 @@
       </w:r>
     </w:p>
     <w:p>
-      <w:pPr>
-        <w:rPr>
-          <w:rFonts w:hint="eastAsia"/>
-        </w:rPr>
-      </w:pPr>
       <w:r>
         <w:rPr>
           <w:rFonts w:hint="eastAsia"/>
@@ -1196,9 +1111,7 @@
     </w:p>
     <w:p>
       <w:pPr>
-        <w:rPr>
-          <w:rFonts w:hint="eastAsia"/>
-        </w:rPr>
+        <w:ind w:left="420" w:hanging="420"/>
       </w:pPr>
       <w:r>
         <w:rPr>
@@ -1209,6 +1122,102 @@
       <w:r>
         <w:t>，包括</w:t>
       </w:r>
+      <w:r>
+        <w:rPr>
+          <w:rFonts w:hint="eastAsia"/>
+        </w:rPr>
+        <w:t>公开提供或</w:t>
+      </w:r>
+      <w:r>
+        <w:t>展示原作品或</w:t>
+      </w:r>
+      <w:r>
+        <w:rPr>
+          <w:rFonts w:hint="eastAsia"/>
+        </w:rPr>
+        <w:t>其</w:t>
+      </w:r>
+      <w:r>
+        <w:t>副本</w:t>
+      </w:r>
+      <w:r>
+        <w:rPr>
+          <w:rFonts w:hint="eastAsia"/>
+        </w:rPr>
+        <w:t>，并且公开展现</w:t>
+      </w:r>
+      <w:r>
+        <w:t>原作品的</w:t>
+      </w:r>
+      <w:r>
+        <w:rPr>
+          <w:rFonts w:hint="eastAsia"/>
+        </w:rPr>
+        <w:t>权利</w:t>
+      </w:r>
+    </w:p>
+    <w:p>
+      <w:pPr>
+        <w:ind w:left="420" w:hanging="420"/>
+      </w:pPr>
+      <w:r>
+        <w:rPr>
+          <w:rFonts w:hint="eastAsia"/>
+        </w:rPr>
+        <w:t>分发</w:t>
+      </w:r>
+      <w:r>
+        <w:t>原作品或其副本</w:t>
+      </w:r>
+    </w:p>
+    <w:p>
+      <w:pPr>
+        <w:ind w:left="420" w:hanging="420"/>
+      </w:pPr>
+      <w:r>
+        <w:rPr>
+          <w:rFonts w:hint="eastAsia"/>
+        </w:rPr>
+        <w:t>租赁</w:t>
+      </w:r>
+      <w:r>
+        <w:t>原作品或其副本</w:t>
+      </w:r>
+    </w:p>
+    <w:p>
+      <w:pPr>
+        <w:ind w:left="420" w:hanging="420"/>
+        <w:rPr>
+          <w:rFonts w:hint="eastAsia"/>
+        </w:rPr>
+      </w:pPr>
+      <w:r>
+        <w:rPr>
+          <w:rFonts w:hint="eastAsia"/>
+        </w:rPr>
+        <w:t>重新</w:t>
+      </w:r>
+      <w:r>
+        <w:t>许可</w:t>
+      </w:r>
+      <w:r>
+        <w:rPr>
+          <w:rFonts w:hint="eastAsia"/>
+        </w:rPr>
+        <w:t>原作品</w:t>
+      </w:r>
+      <w:r>
+        <w:t>或其副本</w:t>
+      </w:r>
+      <w:r>
+        <w:rPr>
+          <w:rFonts w:hint="eastAsia"/>
+        </w:rPr>
+        <w:t>的</w:t>
+      </w:r>
+      <w:r>
+        <w:t>权利</w:t>
+      </w:r>
     </w:p>
     <w:p/>
     <w:p/>
@@ -1222,7 +1231,38 @@
         <w:t>known or later invented, as far as the applicable law permits so.</w:t>
       </w:r>
     </w:p>
-    <w:p/>
+    <w:p>
+      <w:pPr>
+        <w:rPr>
+          <w:rFonts w:hint="eastAsia"/>
+        </w:rPr>
+      </w:pPr>
+      <w:r>
+        <w:rPr>
+          <w:rFonts w:hint="eastAsia"/>
+        </w:rPr>
+        <w:t>这些</w:t>
+      </w:r>
+      <w:r>
+        <w:t>权利可以应用在任何媒介</w:t>
+      </w:r>
+      <w:r>
+        <w:rPr>
+          <w:rFonts w:hint="eastAsia"/>
+        </w:rPr>
+        <w:t>，</w:t>
+      </w:r>
+      <w:r>
+        <w:t>支持和形式上，无论已知的或之后发明的，只要适用法律许可</w:t>
+      </w:r>
+    </w:p>
+    <w:p>
+      <w:pPr>
+        <w:rPr>
+          <w:rFonts w:hint="eastAsia"/>
+        </w:rPr>
+      </w:pPr>
+    </w:p>
     <w:p>
       <w:r>
         <w:t>In the countries where moral rights apply, the Licensor waives his right to</w:t>
@@ -1238,7 +1278,56 @@
         <w:t>effective the licence of the economic rights here above listed.</w:t>
       </w:r>
     </w:p>
-    <w:p/>
+    <w:p>
+      <w:pPr>
+        <w:rPr>
+          <w:rFonts w:hint="eastAsia"/>
+        </w:rPr>
+      </w:pPr>
+      <w:r>
+        <w:rPr>
+          <w:rFonts w:hint="eastAsia"/>
+        </w:rPr>
+        <w:t>在</w:t>
+      </w:r>
+      <w:r>
+        <w:t>一些</w:t>
+      </w:r>
+      <w:r>
+        <w:rPr>
+          <w:rFonts w:hint="eastAsia"/>
+        </w:rPr>
+        <w:t>道德</w:t>
+      </w:r>
+      <w:r>
+        <w:t>权利有要求的国家，许可方</w:t>
+      </w:r>
+      <w:r>
+        <w:rPr>
+          <w:rFonts w:hint="eastAsia"/>
+        </w:rPr>
+        <w:t>为使</w:t>
+      </w:r>
+      <w:r>
+        <w:t>上述经济权益得到有效保证，</w:t>
+      </w:r>
+      <w:r>
+        <w:rPr>
+          <w:rFonts w:hint="eastAsia"/>
+        </w:rPr>
+        <w:t>在</w:t>
+      </w:r>
+      <w:r>
+        <w:t>法律许可范围内，放弃道德上权利</w:t>
+      </w:r>
+    </w:p>
+    <w:p>
+      <w:pPr>
+        <w:rPr>
+          <w:rFonts w:hint="eastAsia"/>
+        </w:rPr>
+      </w:pPr>
+    </w:p>
     <w:p>
       <w:r>
         <w:t>The Licensor grants to the Licensee royalty-free, non exclusive usage rights</w:t>
@@ -1254,7 +1343,58 @@
         <w:t>the rights granted on the Work under this Licence.</w:t>
       </w:r>
     </w:p>
-    <w:p/>
+    <w:p>
+      <w:pPr>
+        <w:rPr>
+          <w:rFonts w:hint="eastAsia"/>
+        </w:rPr>
+      </w:pPr>
+      <w:r>
+        <w:rPr>
+          <w:rFonts w:hint="eastAsia"/>
+        </w:rPr>
+        <w:t>许可</w:t>
+      </w:r>
+      <w:r>
+        <w:t>方授予被许可人免版费的，毫无保留的</w:t>
+      </w:r>
+      <w:r>
+        <w:rPr>
+          <w:rFonts w:hint="eastAsia"/>
+        </w:rPr>
+        <w:t>对</w:t>
+      </w:r>
+      <w:r>
+        <w:t>任何许可方持有的任何</w:t>
+      </w:r>
+      <w:r>
+        <w:rPr>
+          <w:rFonts w:hint="eastAsia"/>
+        </w:rPr>
+        <w:t>专利</w:t>
+      </w:r>
+      <w:r>
+        <w:t>的使用权</w:t>
+      </w:r>
+      <w:r>
+        <w:rPr>
+          <w:rFonts w:hint="eastAsia"/>
+        </w:rPr>
+        <w:t>，</w:t>
+      </w:r>
+      <w:r>
+        <w:t>并基于本许可证</w:t>
+      </w:r>
+      <w:r>
+        <w:rPr>
+          <w:rFonts w:hint="eastAsia"/>
+        </w:rPr>
+        <w:t>使用原作品</w:t>
+      </w:r>
+      <w:r>
+        <w:t>授予的必要权利</w:t>
+      </w:r>
+    </w:p>
     <w:p/>
     <w:p>
       <w:r>
@@ -1299,97 +1439,594 @@
     </w:p>
     <w:p>
       <w:r>
+        <w:t>communicate the Work.</w:t>
+      </w:r>
+    </w:p>
+    <w:p/>
+    <w:p>
+      <w:r>
+        <w:rPr>
+          <w:rFonts w:hint="eastAsia"/>
+        </w:rPr>
+        <w:t>3.</w:t>
+      </w:r>
+      <w:r>
+        <w:rPr>
+          <w:rFonts w:hint="eastAsia"/>
+        </w:rPr>
+        <w:t>源代码</w:t>
+      </w:r>
+      <w:r>
+        <w:t>的交流</w:t>
+      </w:r>
+    </w:p>
+    <w:p>
+      <w:pPr>
+        <w:rPr>
+          <w:rFonts w:hint="eastAsia"/>
+        </w:rPr>
+      </w:pPr>
+      <w:r>
+        <w:rPr>
+          <w:rFonts w:hint="eastAsia"/>
+        </w:rPr>
+        <w:t>许可方</w:t>
+      </w:r>
+      <w:r>
+        <w:t>以源代码或可执行代码的方式提供作品。如果</w:t>
+      </w:r>
+      <w:r>
+        <w:rPr>
+          <w:rFonts w:hint="eastAsia"/>
+        </w:rPr>
+        <w:t>作品</w:t>
+      </w:r>
+      <w:r>
+        <w:t>是以可执行代码提供，许可</w:t>
+      </w:r>
+      <w:r>
+        <w:rPr>
+          <w:rFonts w:hint="eastAsia"/>
+        </w:rPr>
+        <w:t>方</w:t>
+      </w:r>
+      <w:r>
+        <w:t>将</w:t>
+      </w:r>
+      <w:r>
+        <w:rPr>
+          <w:rFonts w:hint="eastAsia"/>
+        </w:rPr>
+        <w:t>提供</w:t>
+      </w:r>
+      <w:r>
+        <w:t>额外</w:t>
+      </w:r>
+      <w:r>
+        <w:rPr>
+          <w:rFonts w:hint="eastAsia"/>
+        </w:rPr>
+        <w:t>的机器可读</w:t>
+      </w:r>
+      <w:r>
+        <w:t>的源码副本，</w:t>
+      </w:r>
+      <w:r>
+        <w:t>只要许可</w:t>
+      </w:r>
+      <w:r>
+        <w:rPr>
+          <w:rFonts w:hint="eastAsia"/>
+        </w:rPr>
+        <w:t>方</w:t>
+      </w:r>
+      <w:r>
+        <w:t>继续分发或交流作品</w:t>
+      </w:r>
+      <w:r>
+        <w:rPr>
+          <w:rFonts w:hint="eastAsia"/>
+        </w:rPr>
+        <w:t>，</w:t>
+      </w:r>
+      <w:r>
+        <w:t>在作品附着的版权</w:t>
+      </w:r>
+      <w:r>
+        <w:rPr>
+          <w:rFonts w:hint="eastAsia"/>
+        </w:rPr>
+        <w:t>声明</w:t>
+      </w:r>
+      <w:r>
+        <w:rPr>
+          <w:rFonts w:hint="eastAsia"/>
+        </w:rPr>
+        <w:t>或</w:t>
+      </w:r>
+      <w:r>
+        <w:t>源码可以方便和自由进入的库中</w:t>
+      </w:r>
+      <w:r>
+        <w:rPr>
+          <w:rFonts w:hint="eastAsia"/>
+        </w:rPr>
+        <w:t>，</w:t>
+      </w:r>
+      <w:r>
+        <w:t>也包括许可</w:t>
+      </w:r>
+      <w:r>
+        <w:rPr>
+          <w:rFonts w:hint="eastAsia"/>
+        </w:rPr>
+        <w:t>方分发</w:t>
+      </w:r>
+      <w:r>
+        <w:t>或指示的作品的每一份副本</w:t>
+      </w:r>
+      <w:r>
+        <w:rPr>
+          <w:rFonts w:hint="eastAsia"/>
+        </w:rPr>
+        <w:t xml:space="preserve"> </w:t>
+      </w:r>
+    </w:p>
+    <w:p/>
+    <w:p>
+      <w:r>
+        <w:t>4. Limitations on copyright</w:t>
+      </w:r>
+    </w:p>
+    <w:p/>
+    <w:p>
+      <w:r>
+        <w:t>Nothing in this Licence is intended to deprive the Licensee of the benefits</w:t>
+      </w:r>
+    </w:p>
+    <w:p>
+      <w:r>
+        <w:t>from any exception or limitation to the exclusive rights of the rights owners</w:t>
+      </w:r>
+    </w:p>
+    <w:p>
+      <w:r>
+        <w:t>in the Original Work or Software, of the exhaustion of those rights or of</w:t>
+      </w:r>
+    </w:p>
+    <w:p>
+      <w:r>
+        <w:t>other applicable limitations thereto.</w:t>
+      </w:r>
+    </w:p>
+    <w:p/>
+    <w:p>
+      <w:r>
+        <w:rPr>
+          <w:rFonts w:hint="eastAsia"/>
+        </w:rPr>
+        <w:t>4.</w:t>
+      </w:r>
+      <w:r>
+        <w:rPr>
+          <w:rFonts w:hint="eastAsia"/>
+        </w:rPr>
+        <w:t>版权</w:t>
+      </w:r>
+      <w:r>
+        <w:t>的限制</w:t>
+      </w:r>
+    </w:p>
+    <w:p>
+      <w:pPr>
+        <w:rPr>
+          <w:rFonts w:hint="eastAsia"/>
+        </w:rPr>
+      </w:pPr>
+      <w:r>
+        <w:rPr>
+          <w:rFonts w:hint="eastAsia"/>
+        </w:rPr>
+        <w:t>在</w:t>
+      </w:r>
+      <w:r>
+        <w:t>任何例外</w:t>
+      </w:r>
+      <w:r>
+        <w:rPr>
+          <w:rFonts w:hint="eastAsia"/>
+        </w:rPr>
+        <w:t>或</w:t>
+      </w:r>
+      <w:r>
+        <w:t>限制，以及原作品或软件的权利所有者的专有权利</w:t>
+      </w:r>
+      <w:r>
+        <w:rPr>
+          <w:rFonts w:hint="eastAsia"/>
+        </w:rPr>
+        <w:t>(</w:t>
+      </w:r>
+      <w:r>
+        <w:rPr>
+          <w:rFonts w:hint="eastAsia"/>
+        </w:rPr>
+        <w:t>附之</w:t>
+      </w:r>
+      <w:r>
+        <w:t>其他使用限制</w:t>
+      </w:r>
+      <w:r>
+        <w:rPr>
+          <w:rFonts w:hint="eastAsia"/>
+        </w:rPr>
+        <w:t>权利消失</w:t>
+      </w:r>
+      <w:r>
+        <w:t>的</w:t>
+      </w:r>
+      <w:r>
+        <w:rPr>
+          <w:rFonts w:hint="eastAsia"/>
+        </w:rPr>
+        <w:t>)</w:t>
+      </w:r>
+      <w:r>
+        <w:t>，</w:t>
+      </w:r>
+      <w:r>
+        <w:rPr>
+          <w:rFonts w:hint="eastAsia"/>
+        </w:rPr>
+        <w:t>本许可证</w:t>
+      </w:r>
+      <w:r>
+        <w:t>不会试图</w:t>
+      </w:r>
+      <w:r>
+        <w:rPr>
+          <w:rFonts w:hint="eastAsia"/>
+        </w:rPr>
+        <w:t>剥夺</w:t>
+      </w:r>
+      <w:r>
+        <w:t>本许可人的</w:t>
+      </w:r>
+      <w:r>
+        <w:rPr>
+          <w:rFonts w:hint="eastAsia"/>
+        </w:rPr>
+        <w:t>权益</w:t>
+      </w:r>
+    </w:p>
+    <w:p/>
+    <w:p>
+      <w:pPr>
+        <w:rPr>
+          <w:rFonts w:hint="eastAsia"/>
+        </w:rPr>
+      </w:pPr>
+      <w:r>
+        <w:t>5. Obligations of the Licensee</w:t>
+      </w:r>
+      <w:r>
+        <w:t xml:space="preserve"> </w:t>
+      </w:r>
+      <w:r>
+        <w:rPr>
+          <w:rFonts w:hint="eastAsia"/>
+        </w:rPr>
+        <w:t>本许可证</w:t>
+      </w:r>
+      <w:r>
+        <w:t>的义务</w:t>
+      </w:r>
+    </w:p>
+    <w:p/>
+    <w:p>
+      <w:r>
+        <w:t>The grant of the rights mentioned above is subject to some restrictions and</w:t>
+      </w:r>
+    </w:p>
+    <w:p>
+      <w:r>
+        <w:t>obligations imposed on the Licensee. Those obligations are the following:</w:t>
+      </w:r>
+    </w:p>
+    <w:p>
+      <w:pPr>
+        <w:rPr>
+          <w:rFonts w:hint="eastAsia"/>
+        </w:rPr>
+      </w:pPr>
+      <w:r>
+        <w:rPr>
+          <w:rFonts w:hint="eastAsia"/>
+        </w:rPr>
+        <w:t>上述</w:t>
+      </w:r>
+      <w:r>
+        <w:t>授予的权利需要符合一些限制和许可证强制的</w:t>
+      </w:r>
+      <w:r>
+        <w:rPr>
+          <w:rFonts w:hint="eastAsia"/>
+        </w:rPr>
+        <w:t>义务</w:t>
+      </w:r>
+      <w:r>
+        <w:t>，这些义务包括</w:t>
+      </w:r>
+    </w:p>
+    <w:p>
+      <w:pPr>
+        <w:rPr>
+          <w:rFonts w:hint="eastAsia"/>
+        </w:rPr>
+      </w:pPr>
+    </w:p>
+    <w:p>
+      <w:pPr>
+        <w:rPr>
+          <w:rFonts w:hint="eastAsia"/>
+        </w:rPr>
+      </w:pPr>
+      <w:r>
+        <w:t>Attribution right:</w:t>
+      </w:r>
+      <w:r>
+        <w:t xml:space="preserve"> </w:t>
+      </w:r>
+      <w:r>
+        <w:rPr>
+          <w:rFonts w:hint="eastAsia"/>
+        </w:rPr>
+        <w:t>归属</w:t>
+      </w:r>
+      <w:r>
+        <w:t>权</w:t>
+      </w:r>
+    </w:p>
+    <w:p>
+      <w:r>
+        <w:t>the Licensee shall keep intact all copyright, patent or trademarks notices and</w:t>
+      </w:r>
+    </w:p>
+    <w:p>
+      <w:r>
+        <w:t>all notices that refer to the Licence and to the disclaimer of warranties. The</w:t>
+      </w:r>
+    </w:p>
+    <w:p>
+      <w:r>
+        <w:t>Licensee must include a copy of such notices and a copy of the Licence with</w:t>
+      </w:r>
+    </w:p>
+    <w:p>
+      <w:r>
+        <w:t>every copy of the Work he/she distributes and/or communicates. The Licensee</w:t>
+      </w:r>
+    </w:p>
+    <w:p>
+      <w:r>
+        <w:t>must cause any Derivative Work to carry prominent notices stating that the</w:t>
+      </w:r>
+    </w:p>
+    <w:p>
+      <w:r>
+        <w:t>Work has been modified and the date of modification.</w:t>
+      </w:r>
+    </w:p>
+    <w:p>
+      <w:pPr>
+        <w:rPr>
+          <w:rFonts w:hint="eastAsia"/>
+        </w:rPr>
+      </w:pPr>
+      <w:r>
+        <w:rPr>
+          <w:rFonts w:hint="eastAsia"/>
+        </w:rPr>
+        <w:t>被</w:t>
+      </w:r>
+      <w:r>
+        <w:rPr>
+          <w:rFonts w:hint="eastAsia"/>
+        </w:rPr>
+        <w:t>许可人</w:t>
+      </w:r>
+      <w:r>
+        <w:rPr>
+          <w:rFonts w:hint="eastAsia"/>
+        </w:rPr>
+        <w:t>必须</w:t>
+      </w:r>
+      <w:r>
+        <w:t>保证</w:t>
+      </w:r>
+      <w:r>
+        <w:rPr>
+          <w:rFonts w:hint="eastAsia"/>
+        </w:rPr>
+        <w:t>所有</w:t>
+      </w:r>
+      <w:r>
+        <w:t>版权</w:t>
+      </w:r>
+      <w:r>
+        <w:rPr>
+          <w:rFonts w:hint="eastAsia"/>
+        </w:rPr>
+        <w:t>，</w:t>
+      </w:r>
+      <w:r>
+        <w:t>专利或</w:t>
+      </w:r>
+      <w:r>
+        <w:rPr>
+          <w:rFonts w:hint="eastAsia"/>
+        </w:rPr>
+        <w:t>商标</w:t>
+      </w:r>
+      <w:r>
+        <w:t>以及所有</w:t>
+      </w:r>
+      <w:r>
+        <w:rPr>
+          <w:rFonts w:hint="eastAsia"/>
+        </w:rPr>
+        <w:t>本许可证</w:t>
+      </w:r>
+      <w:r>
+        <w:t>和免责</w:t>
+      </w:r>
+      <w:r>
+        <w:rPr>
+          <w:rFonts w:hint="eastAsia"/>
+        </w:rPr>
+        <w:t>声明</w:t>
+      </w:r>
+      <w:r>
+        <w:t>的标识的完整</w:t>
+      </w:r>
+    </w:p>
+    <w:p>
+      <w:r>
+        <w:rPr>
+          <w:rFonts w:hint="eastAsia"/>
+        </w:rPr>
+        <w:t>被许可人</w:t>
+      </w:r>
+      <w:r>
+        <w:t>必须</w:t>
+      </w:r>
+      <w:r>
+        <w:rPr>
+          <w:rFonts w:hint="eastAsia"/>
+        </w:rPr>
+        <w:t>保证</w:t>
+      </w:r>
+      <w:r>
+        <w:t>每个</w:t>
+      </w:r>
+      <w:r>
+        <w:rPr>
+          <w:rFonts w:hint="eastAsia"/>
+        </w:rPr>
+        <w:t>他</w:t>
+      </w:r>
+      <w:r>
+        <w:rPr>
+          <w:rFonts w:hint="eastAsia"/>
+        </w:rPr>
+        <w:t>/</w:t>
+      </w:r>
+      <w:r>
+        <w:rPr>
+          <w:rFonts w:hint="eastAsia"/>
+        </w:rPr>
+        <w:t>她分发</w:t>
+      </w:r>
+      <w:r>
+        <w:t>以及</w:t>
+      </w:r>
+      <w:r>
+        <w:rPr>
+          <w:rFonts w:hint="eastAsia"/>
+        </w:rPr>
+        <w:t>/</w:t>
+      </w:r>
+      <w:r>
+        <w:rPr>
+          <w:rFonts w:hint="eastAsia"/>
+        </w:rPr>
+        <w:t>或者交流的</w:t>
+      </w:r>
+      <w:r>
+        <w:t>作品副本，都拥有</w:t>
+      </w:r>
+      <w:r>
+        <w:rPr>
+          <w:rFonts w:hint="eastAsia"/>
+        </w:rPr>
+        <w:t>含有</w:t>
+      </w:r>
+      <w:r>
+        <w:t>本许可证的副本</w:t>
+      </w:r>
+      <w:r>
+        <w:rPr>
+          <w:rFonts w:hint="eastAsia"/>
+        </w:rPr>
+        <w:t>的</w:t>
+      </w:r>
+      <w:r>
+        <w:t>标识</w:t>
+      </w:r>
+    </w:p>
+    <w:p>
+      <w:pPr>
+        <w:rPr>
+          <w:rFonts w:hint="eastAsia"/>
+        </w:rPr>
+      </w:pPr>
+      <w:r>
+        <w:rPr>
+          <w:rFonts w:hint="eastAsia"/>
+        </w:rPr>
+        <w:t>被许可人必须</w:t>
+      </w:r>
+      <w:r>
+        <w:t>保证任何被修改或更改日期的</w:t>
+      </w:r>
+      <w:r>
+        <w:rPr>
+          <w:rFonts w:hint="eastAsia"/>
+        </w:rPr>
+        <w:t>衍生</w:t>
+      </w:r>
+      <w:r>
+        <w:t>作品</w:t>
+      </w:r>
+      <w:r>
+        <w:rPr>
+          <w:rFonts w:hint="eastAsia"/>
+        </w:rPr>
+        <w:t>附着</w:t>
+      </w:r>
+      <w:r>
+        <w:t>明显的标识声明</w:t>
+      </w:r>
+    </w:p>
+    <w:p>
+      <w:pPr>
+        <w:rPr>
+          <w:rFonts w:hint="eastAsia"/>
+        </w:rPr>
+      </w:pPr>
+    </w:p>
+    <w:p>
+      <w:pPr>
+        <w:rPr>
+          <w:rFonts w:hint="eastAsia"/>
+        </w:rPr>
+      </w:pPr>
+      <w:r>
         <w:lastRenderedPageBreak/>
-        <w:t>communicate the Work.</w:t>
-      </w:r>
-    </w:p>
-    <w:p/>
-    <w:p/>
-    <w:p>
-      <w:r>
-        <w:t>4. Limitations on copyright</w:t>
-      </w:r>
-    </w:p>
-    <w:p/>
-    <w:p>
-      <w:r>
-        <w:t>Nothing in this Licence is intended to deprive the Licensee of the benefits</w:t>
-      </w:r>
-    </w:p>
-    <w:p>
-      <w:r>
-        <w:t>from any exception or limitation to the exclusive rights of the rights owners</w:t>
-      </w:r>
-    </w:p>
-    <w:p>
-      <w:r>
-        <w:t>in the Original Work or Software, of the exhaustion of those rights or of</w:t>
-      </w:r>
-    </w:p>
-    <w:p>
-      <w:r>
-        <w:t>other applicable limitations thereto.</w:t>
-      </w:r>
-    </w:p>
-    <w:p/>
-    <w:p/>
-    <w:p>
-      <w:r>
-        <w:t>5. Obligations of the Licensee</w:t>
-      </w:r>
-    </w:p>
-    <w:p/>
-    <w:p>
-      <w:r>
-        <w:t>The grant of the rights mentioned above is subject to some restrictions and</w:t>
-      </w:r>
-    </w:p>
-    <w:p>
-      <w:r>
-        <w:t>obligations imposed on the Licensee. Those obligations are the following:</w:t>
-      </w:r>
-    </w:p>
-    <w:p/>
-    <w:p>
-      <w:r>
-        <w:t>Attribution right:</w:t>
-      </w:r>
-    </w:p>
-    <w:p>
-      <w:r>
-        <w:t>the Licensee shall keep intact all copyright, patent or trademarks notices and</w:t>
-      </w:r>
-    </w:p>
-    <w:p>
-      <w:r>
-        <w:t>all notices that refer to the Licence and to the disclaimer of warranties. The</w:t>
-      </w:r>
-    </w:p>
-    <w:p>
-      <w:r>
-        <w:t>Licensee must include a copy of such notices and a copy of the Licence with</w:t>
-      </w:r>
-    </w:p>
-    <w:p>
-      <w:r>
-        <w:t>every copy of the Work he/she distributes and/or communicates. The Licensee</w:t>
-      </w:r>
-    </w:p>
-    <w:p>
-      <w:r>
-        <w:t>must cause any Derivative Work to carry prominent notices stating that the</w:t>
-      </w:r>
-    </w:p>
-    <w:p>
-      <w:r>
-        <w:t>Work has been modified and the date of modification.</w:t>
-      </w:r>
-    </w:p>
-    <w:p/>
-    <w:p>
-      <w:r>
         <w:t>Copyleft clause:</w:t>
       </w:r>
+      <w:r>
+        <w:t xml:space="preserve"> </w:t>
+      </w:r>
+      <w:r>
+        <w:rPr>
+          <w:rFonts w:hint="eastAsia"/>
+        </w:rPr>
+        <w:t>版权</w:t>
+      </w:r>
+      <w:r>
+        <w:t>条款</w:t>
+      </w:r>
     </w:p>
     <w:p>
       <w:r>
@@ -1426,11 +2063,134 @@
         <w:t>Work that alter or restrict the terms of the Licence.</w:t>
       </w:r>
     </w:p>
-    <w:p/>
-    <w:p>
+    <w:p>
+      <w:pPr>
+        <w:rPr>
+          <w:rFonts w:hint="eastAsia"/>
+        </w:rPr>
+      </w:pPr>
+      <w:r>
+        <w:rPr>
+          <w:rFonts w:hint="eastAsia"/>
+        </w:rPr>
+        <w:t>如果</w:t>
+      </w:r>
+      <w:r>
+        <w:t>本许可人依据原始作品进行分发以及</w:t>
+      </w:r>
+      <w:r>
+        <w:rPr>
+          <w:rFonts w:hint="eastAsia"/>
+        </w:rPr>
+        <w:t>/</w:t>
+      </w:r>
+      <w:r>
+        <w:rPr>
+          <w:rFonts w:hint="eastAsia"/>
+        </w:rPr>
+        <w:t>或者交流</w:t>
+      </w:r>
+      <w:r>
+        <w:t>原作品或</w:t>
+      </w:r>
+      <w:r>
+        <w:rPr>
+          <w:rFonts w:hint="eastAsia"/>
+        </w:rPr>
+        <w:t>衍生</w:t>
+      </w:r>
+      <w:r>
+        <w:t>作品，必须在本许可人的条款或者本许可证的后续版本前提下进行</w:t>
+      </w:r>
+      <w:r>
+        <w:rPr>
+          <w:rFonts w:hint="eastAsia"/>
+        </w:rPr>
+        <w:t>，除非</w:t>
+      </w:r>
+      <w:r>
+        <w:t>原作品已明确只在当前版本的许可证下分发。</w:t>
+      </w:r>
+      <w:r>
+        <w:rPr>
+          <w:rFonts w:hint="eastAsia"/>
+        </w:rPr>
+        <w:t>被许可人</w:t>
+      </w:r>
+      <w:r>
+        <w:rPr>
+          <w:rFonts w:hint="eastAsia"/>
+        </w:rPr>
+        <w:t>(</w:t>
+      </w:r>
+      <w:r>
+        <w:rPr>
+          <w:rFonts w:hint="eastAsia"/>
+        </w:rPr>
+        <w:t>已</w:t>
+      </w:r>
+      <w:r>
+        <w:t>成为许可</w:t>
+      </w:r>
+      <w:r>
+        <w:rPr>
+          <w:rFonts w:hint="eastAsia"/>
+        </w:rPr>
+        <w:t>方</w:t>
+      </w:r>
+      <w:r>
+        <w:rPr>
+          <w:rFonts w:hint="eastAsia"/>
+        </w:rPr>
+        <w:t>)</w:t>
+      </w:r>
+      <w:r>
+        <w:rPr>
+          <w:rFonts w:hint="eastAsia"/>
+        </w:rPr>
+        <w:t>不得在</w:t>
+      </w:r>
+      <w:r>
+        <w:t>本许可证</w:t>
+      </w:r>
+      <w:r>
+        <w:rPr>
+          <w:rFonts w:hint="eastAsia"/>
+        </w:rPr>
+        <w:t>条款</w:t>
+      </w:r>
+      <w:r>
+        <w:t>更改或限制的原作品或衍生作品中，提供或强加任何附加条款或条件</w:t>
+      </w:r>
+    </w:p>
+    <w:p>
+      <w:pPr>
+        <w:rPr>
+          <w:rFonts w:hint="eastAsia"/>
+        </w:rPr>
+      </w:pPr>
+    </w:p>
+    <w:p>
+      <w:pPr>
+        <w:rPr>
+          <w:rFonts w:hint="eastAsia"/>
+        </w:rPr>
+      </w:pPr>
       <w:r>
         <w:t>Compatibility clause:</w:t>
       </w:r>
+      <w:r>
+        <w:t xml:space="preserve"> </w:t>
+      </w:r>
+      <w:r>
+        <w:rPr>
+          <w:rFonts w:hint="eastAsia"/>
+        </w:rPr>
+        <w:t>兼容性</w:t>
+      </w:r>
+      <w:r>
+        <w:t>条款</w:t>
+      </w:r>
     </w:p>
     <w:p>
       <w:r>
@@ -1478,190 +2238,986 @@
         <w:t>obligations of the Compatible Licence shall prevail.</w:t>
       </w:r>
     </w:p>
-    <w:p/>
-    <w:p>
+    <w:p>
+      <w:pPr>
+        <w:rPr>
+          <w:rFonts w:hint="eastAsia"/>
+        </w:rPr>
+      </w:pPr>
+      <w:r>
+        <w:rPr>
+          <w:rFonts w:hint="eastAsia"/>
+        </w:rPr>
+        <w:t>在</w:t>
+      </w:r>
+      <w:r>
+        <w:rPr>
+          <w:rFonts w:hint="eastAsia"/>
+        </w:rPr>
+        <w:t>基于原始</w:t>
+      </w:r>
+      <w:r>
+        <w:t>作品和本许可证兼容的其他许可的作品，</w:t>
+      </w:r>
+      <w:r>
+        <w:rPr>
+          <w:rFonts w:hint="eastAsia"/>
+        </w:rPr>
+        <w:t>如果</w:t>
+      </w:r>
+      <w:r>
+        <w:t>被许可人分发以及</w:t>
+      </w:r>
+      <w:r>
+        <w:rPr>
+          <w:rFonts w:hint="eastAsia"/>
+        </w:rPr>
+        <w:t>/</w:t>
+      </w:r>
+      <w:r>
+        <w:rPr>
+          <w:rFonts w:hint="eastAsia"/>
+        </w:rPr>
+        <w:t>或者</w:t>
+      </w:r>
+      <w:r>
+        <w:t>交流</w:t>
+      </w:r>
+      <w:r>
+        <w:t>衍生作品</w:t>
+      </w:r>
+      <w:r>
+        <w:rPr>
+          <w:rFonts w:hint="eastAsia"/>
+        </w:rPr>
+        <w:t>或</w:t>
+      </w:r>
+      <w:r>
+        <w:t>其副本</w:t>
+      </w:r>
+      <w:r>
+        <w:rPr>
+          <w:rFonts w:hint="eastAsia"/>
+        </w:rPr>
+        <w:t>，</w:t>
+      </w:r>
+      <w:r>
+        <w:t>此类分发以及</w:t>
+      </w:r>
+      <w:r>
+        <w:rPr>
+          <w:rFonts w:hint="eastAsia"/>
+        </w:rPr>
+        <w:t>/</w:t>
+      </w:r>
+      <w:r>
+        <w:rPr>
+          <w:rFonts w:hint="eastAsia"/>
+        </w:rPr>
+        <w:t>或者</w:t>
+      </w:r>
+      <w:r>
+        <w:t>交流可以在兼容许可证</w:t>
+      </w:r>
+      <w:r>
+        <w:rPr>
+          <w:rFonts w:hint="eastAsia"/>
+        </w:rPr>
+        <w:t>的</w:t>
+      </w:r>
+      <w:r>
+        <w:t>条款中完成。</w:t>
+      </w:r>
+      <w:r>
+        <w:rPr>
+          <w:rFonts w:hint="eastAsia"/>
+        </w:rPr>
+        <w:t>因为</w:t>
+      </w:r>
+      <w:r>
+        <w:t>此类条款，</w:t>
+      </w:r>
+      <w:r>
+        <w:t>’</w:t>
+      </w:r>
+      <w:r>
+        <w:rPr>
+          <w:rFonts w:hint="eastAsia"/>
+        </w:rPr>
+        <w:t>兼容性</w:t>
+      </w:r>
+      <w:r>
+        <w:t>许可证</w:t>
+      </w:r>
+      <w:r>
+        <w:t>’</w:t>
+      </w:r>
+      <w:r>
+        <w:rPr>
+          <w:rFonts w:hint="eastAsia"/>
+        </w:rPr>
+        <w:t>就是指本许可证</w:t>
+      </w:r>
+      <w:r>
+        <w:t>附件中列出的许可证。</w:t>
+      </w:r>
+      <w:r>
+        <w:rPr>
+          <w:rFonts w:hint="eastAsia"/>
+        </w:rPr>
+        <w:t>被许可人</w:t>
+      </w:r>
+      <w:r>
+        <w:t>在兼容性下的义务与本许可证规定的义务相冲突时，</w:t>
+      </w:r>
+      <w:r>
+        <w:rPr>
+          <w:rFonts w:hint="eastAsia"/>
+        </w:rPr>
+        <w:t>优先</w:t>
+      </w:r>
+      <w:r>
+        <w:t>完成兼容性许可证的义务</w:t>
+      </w:r>
+    </w:p>
+    <w:p>
+      <w:pPr>
+        <w:rPr>
+          <w:rFonts w:hint="eastAsia"/>
+        </w:rPr>
+      </w:pPr>
+    </w:p>
+    <w:p>
+      <w:pPr>
+        <w:rPr>
+          <w:rFonts w:hint="eastAsia"/>
+        </w:rPr>
+      </w:pPr>
       <w:r>
         <w:t>Provision of Source Code:</w:t>
       </w:r>
-    </w:p>
+      <w:r>
+        <w:t xml:space="preserve"> </w:t>
+      </w:r>
+      <w:r>
+        <w:rPr>
+          <w:rFonts w:hint="eastAsia"/>
+        </w:rPr>
+        <w:t>源代码</w:t>
+      </w:r>
+      <w:r>
+        <w:t>条款</w:t>
+      </w:r>
+    </w:p>
+    <w:p>
+      <w:r>
+        <w:t>When distributing and/or communicating copies of the Work, the Licensee</w:t>
+      </w:r>
+    </w:p>
+    <w:p>
+      <w:r>
+        <w:t>will provide a machine-readable copy of the Source Code or indicate a</w:t>
+      </w:r>
+    </w:p>
+    <w:p>
+      <w:r>
+        <w:t>repository where this Source will be easily and freely available for as long</w:t>
+      </w:r>
+    </w:p>
+    <w:p>
+      <w:r>
+        <w:t>as the Licensee continues to distribute and/or communicate the Work.</w:t>
+      </w:r>
+    </w:p>
+    <w:p>
+      <w:pPr>
+        <w:rPr>
+          <w:rFonts w:hint="eastAsia"/>
+        </w:rPr>
+      </w:pPr>
+      <w:r>
+        <w:rPr>
+          <w:rFonts w:hint="eastAsia"/>
+        </w:rPr>
+        <w:t>当</w:t>
+      </w:r>
+      <w:r>
+        <w:t>分发以及</w:t>
+      </w:r>
+      <w:r>
+        <w:t>/</w:t>
+      </w:r>
+      <w:r>
+        <w:rPr>
+          <w:rFonts w:hint="eastAsia"/>
+        </w:rPr>
+        <w:t>或者</w:t>
+      </w:r>
+      <w:r>
+        <w:t>交流</w:t>
+      </w:r>
+      <w:r>
+        <w:rPr>
+          <w:rFonts w:hint="eastAsia"/>
+        </w:rPr>
+        <w:t>作品</w:t>
+      </w:r>
+      <w:r>
+        <w:t>的副本时，</w:t>
+      </w:r>
+      <w:r>
+        <w:rPr>
+          <w:rFonts w:hint="eastAsia"/>
+        </w:rPr>
+        <w:t>只要</w:t>
+      </w:r>
+      <w:r>
+        <w:t>本许可人持续分发</w:t>
+      </w:r>
+      <w:r>
+        <w:rPr>
+          <w:rFonts w:hint="eastAsia"/>
+        </w:rPr>
+        <w:t>以及</w:t>
+      </w:r>
+      <w:r>
+        <w:rPr>
+          <w:rFonts w:hint="eastAsia"/>
+        </w:rPr>
+        <w:t>/</w:t>
+      </w:r>
+      <w:r>
+        <w:rPr>
+          <w:rFonts w:hint="eastAsia"/>
+        </w:rPr>
+        <w:t>或者交流作品</w:t>
+      </w:r>
+      <w:r>
+        <w:t>，被许可人将提供机器</w:t>
+      </w:r>
+      <w:r>
+        <w:rPr>
+          <w:rFonts w:hint="eastAsia"/>
+        </w:rPr>
+        <w:t>可读</w:t>
+      </w:r>
+      <w:r>
+        <w:t>的源码副本或者</w:t>
+      </w:r>
+      <w:r>
+        <w:rPr>
+          <w:rFonts w:hint="eastAsia"/>
+        </w:rPr>
+        <w:t>指出</w:t>
+      </w:r>
+      <w:r>
+        <w:t>源码可方便其自由</w:t>
+      </w:r>
+      <w:r>
+        <w:rPr>
+          <w:rFonts w:hint="eastAsia"/>
+        </w:rPr>
+        <w:t>得到</w:t>
+      </w:r>
+      <w:r>
+        <w:t>的库</w:t>
+      </w:r>
+    </w:p>
+    <w:p>
+      <w:pPr>
+        <w:rPr>
+          <w:rFonts w:hint="eastAsia"/>
+        </w:rPr>
+      </w:pPr>
+    </w:p>
+    <w:p>
+      <w:pPr>
+        <w:rPr>
+          <w:rFonts w:hint="eastAsia"/>
+        </w:rPr>
+      </w:pPr>
+      <w:r>
+        <w:t>Legal Protection:</w:t>
+      </w:r>
+      <w:r>
+        <w:t xml:space="preserve"> </w:t>
+      </w:r>
+      <w:r>
+        <w:rPr>
+          <w:rFonts w:hint="eastAsia"/>
+        </w:rPr>
+        <w:t>法律</w:t>
+      </w:r>
+      <w:r>
+        <w:t>保护</w:t>
+      </w:r>
+    </w:p>
+    <w:p>
+      <w:r>
+        <w:t>This Licence does not grant permission to use the trade names,</w:t>
+      </w:r>
+    </w:p>
+    <w:p>
+      <w:r>
+        <w:t>trademarks, service marks, or names of the Licensor, except as required for</w:t>
+      </w:r>
+    </w:p>
+    <w:p>
+      <w:r>
+        <w:t>reasonable and customary use in describing the origin of the Work and</w:t>
+      </w:r>
+    </w:p>
+    <w:p>
+      <w:r>
+        <w:t>reproducing the content of the copyright notice.</w:t>
+      </w:r>
+    </w:p>
+    <w:p>
+      <w:pPr>
+        <w:rPr>
+          <w:rFonts w:hint="eastAsia"/>
+        </w:rPr>
+      </w:pPr>
+      <w:r>
+        <w:rPr>
+          <w:rFonts w:hint="eastAsia"/>
+        </w:rPr>
+        <w:t>本许可证</w:t>
+      </w:r>
+      <w:r>
+        <w:t>不授权使用商标名称，商标，服务号，或者许可</w:t>
+      </w:r>
+      <w:r>
+        <w:rPr>
+          <w:rFonts w:hint="eastAsia"/>
+        </w:rPr>
+        <w:t>人</w:t>
+      </w:r>
+      <w:r>
+        <w:t>名称，除非是合理且约定俗成</w:t>
+      </w:r>
+      <w:r>
+        <w:rPr>
+          <w:rFonts w:hint="eastAsia"/>
+        </w:rPr>
+        <w:t>的方式</w:t>
+      </w:r>
+      <w:r>
+        <w:t>用以描述</w:t>
+      </w:r>
+      <w:r>
+        <w:rPr>
+          <w:rFonts w:hint="eastAsia"/>
+        </w:rPr>
+        <w:t>原作品</w:t>
+      </w:r>
+      <w:r>
+        <w:t>以及复制版权说明的内容</w:t>
+      </w:r>
+    </w:p>
+    <w:p/>
+    <w:p>
+      <w:pPr>
+        <w:rPr>
+          <w:rFonts w:hint="eastAsia"/>
+        </w:rPr>
+      </w:pPr>
+      <w:r>
+        <w:t>6. Chain of Authorship</w:t>
+      </w:r>
+      <w:r>
+        <w:t xml:space="preserve"> </w:t>
+      </w:r>
+      <w:r>
+        <w:rPr>
+          <w:rFonts w:hint="eastAsia"/>
+        </w:rPr>
+        <w:t>著作权</w:t>
+      </w:r>
+      <w:r>
+        <w:t>条款</w:t>
+      </w:r>
+    </w:p>
+    <w:p/>
+    <w:p>
+      <w:r>
+        <w:t>The original Licensor warrants that the copyright in the Original Work</w:t>
+      </w:r>
+    </w:p>
+    <w:p>
+      <w:r>
+        <w:t>granted hereunder is owned by him/her or licensed to him/her and</w:t>
+      </w:r>
+    </w:p>
+    <w:p>
+      <w:r>
+        <w:t>that he/she has the power and authority to grant the Licence.</w:t>
+      </w:r>
+    </w:p>
+    <w:p/>
+    <w:p>
+      <w:r>
+        <w:t>Each Contributor warrants that the copyright in the modifications he/she</w:t>
+      </w:r>
+    </w:p>
+    <w:p>
+      <w:r>
+        <w:t>brings to the Work are owned by him/her or licensed to him/her and that</w:t>
+      </w:r>
+    </w:p>
+    <w:p>
+      <w:r>
+        <w:t>he/she has the power and authority to grant the Licence.</w:t>
+      </w:r>
+    </w:p>
+    <w:p/>
+    <w:p>
+      <w:r>
+        <w:t>Each time You accept the Licence, the original Licensor and subsequent</w:t>
+      </w:r>
+    </w:p>
+    <w:p>
+      <w:r>
+        <w:t>Contributors grant You a licence to their contributions to the Work, under</w:t>
+      </w:r>
+    </w:p>
+    <w:p>
+      <w:r>
+        <w:t>the terms of this Licence.</w:t>
+      </w:r>
+    </w:p>
+    <w:p/>
+    <w:p>
+      <w:r>
+        <w:rPr>
+          <w:rFonts w:hint="eastAsia"/>
+        </w:rPr>
+        <w:t>原</w:t>
+      </w:r>
+      <w:r>
+        <w:t>许可方保证原作品</w:t>
+      </w:r>
+      <w:r>
+        <w:t>授予的版权</w:t>
+      </w:r>
+      <w:r>
+        <w:rPr>
+          <w:rFonts w:hint="eastAsia"/>
+        </w:rPr>
+        <w:t>属于</w:t>
+      </w:r>
+      <w:r>
+        <w:t>他</w:t>
+      </w:r>
+      <w:r>
+        <w:rPr>
+          <w:rFonts w:hint="eastAsia"/>
+        </w:rPr>
+        <w:t>/</w:t>
+      </w:r>
+      <w:r>
+        <w:rPr>
+          <w:rFonts w:hint="eastAsia"/>
+        </w:rPr>
+        <w:t>她或者许可</w:t>
+      </w:r>
+      <w:r>
+        <w:t>给</w:t>
+      </w:r>
+      <w:r>
+        <w:rPr>
+          <w:rFonts w:hint="eastAsia"/>
+        </w:rPr>
+        <w:t>他</w:t>
+      </w:r>
+      <w:r>
+        <w:rPr>
+          <w:rFonts w:hint="eastAsia"/>
+        </w:rPr>
+        <w:t>/</w:t>
+      </w:r>
+      <w:r>
+        <w:rPr>
+          <w:rFonts w:hint="eastAsia"/>
+        </w:rPr>
+        <w:t>她</w:t>
+      </w:r>
+      <w:r>
+        <w:rPr>
+          <w:rFonts w:hint="eastAsia"/>
+        </w:rPr>
+        <w:t>，他</w:t>
+      </w:r>
+      <w:r>
+        <w:rPr>
+          <w:rFonts w:hint="eastAsia"/>
+        </w:rPr>
+        <w:t>/</w:t>
+      </w:r>
+      <w:r>
+        <w:rPr>
+          <w:rFonts w:hint="eastAsia"/>
+        </w:rPr>
+        <w:t>她有能力</w:t>
+      </w:r>
+      <w:r>
+        <w:t>和权利去</w:t>
+      </w:r>
+      <w:r>
+        <w:rPr>
+          <w:rFonts w:hint="eastAsia"/>
+        </w:rPr>
+        <w:t>授予</w:t>
+      </w:r>
+      <w:r>
+        <w:t>本许可证</w:t>
+      </w:r>
+    </w:p>
+    <w:p>
+      <w:r>
+        <w:rPr>
+          <w:rFonts w:hint="eastAsia"/>
+        </w:rPr>
+        <w:t>每个</w:t>
+      </w:r>
+      <w:r>
+        <w:t>贡献者保证</w:t>
+      </w:r>
+      <w:r>
+        <w:rPr>
+          <w:rFonts w:hint="eastAsia"/>
+        </w:rPr>
+        <w:t>他</w:t>
+      </w:r>
+      <w:r>
+        <w:rPr>
+          <w:rFonts w:hint="eastAsia"/>
+        </w:rPr>
+        <w:t>/</w:t>
+      </w:r>
+      <w:r>
+        <w:rPr>
+          <w:rFonts w:hint="eastAsia"/>
+        </w:rPr>
+        <w:t>她对</w:t>
+      </w:r>
+      <w:r>
+        <w:t>作品所做的修改的版权属于</w:t>
+      </w:r>
+      <w:r>
+        <w:rPr>
+          <w:rFonts w:hint="eastAsia"/>
+        </w:rPr>
+        <w:t>对</w:t>
+      </w:r>
+      <w:r>
+        <w:t>他</w:t>
+      </w:r>
+      <w:r>
+        <w:rPr>
+          <w:rFonts w:hint="eastAsia"/>
+        </w:rPr>
+        <w:t>/</w:t>
+      </w:r>
+      <w:r>
+        <w:rPr>
+          <w:rFonts w:hint="eastAsia"/>
+        </w:rPr>
+        <w:t>她或者</w:t>
+      </w:r>
+      <w:r>
+        <w:t>授予</w:t>
+      </w:r>
+      <w:r>
+        <w:rPr>
+          <w:rFonts w:hint="eastAsia"/>
+        </w:rPr>
+        <w:t>他</w:t>
+      </w:r>
+      <w:r>
+        <w:rPr>
+          <w:rFonts w:hint="eastAsia"/>
+        </w:rPr>
+        <w:t>/</w:t>
+      </w:r>
+      <w:r>
+        <w:rPr>
+          <w:rFonts w:hint="eastAsia"/>
+        </w:rPr>
+        <w:t>她有</w:t>
+      </w:r>
+      <w:r>
+        <w:t>你</w:t>
+      </w:r>
+      <w:r>
+        <w:rPr>
+          <w:rFonts w:hint="eastAsia"/>
+        </w:rPr>
+        <w:t>能力</w:t>
+      </w:r>
+      <w:r>
+        <w:t>和权利授予许可证的他</w:t>
+      </w:r>
+      <w:r>
+        <w:rPr>
+          <w:rFonts w:hint="eastAsia"/>
+        </w:rPr>
+        <w:t>/</w:t>
+      </w:r>
+      <w:r>
+        <w:rPr>
+          <w:rFonts w:hint="eastAsia"/>
+        </w:rPr>
+        <w:t>她</w:t>
+      </w:r>
+    </w:p>
+    <w:p>
+      <w:pPr>
+        <w:rPr>
+          <w:rFonts w:hint="eastAsia"/>
+        </w:rPr>
+      </w:pPr>
+      <w:r>
+        <w:rPr>
+          <w:rFonts w:hint="eastAsia"/>
+        </w:rPr>
+        <w:t>每次</w:t>
+      </w:r>
+      <w:r>
+        <w:t>当您接受本许可证，</w:t>
+      </w:r>
+      <w:r>
+        <w:rPr>
+          <w:rFonts w:hint="eastAsia"/>
+        </w:rPr>
+        <w:t>在</w:t>
+      </w:r>
+      <w:r>
+        <w:t>本许可证条款下，原许可方或其他贡献者授予您</w:t>
+      </w:r>
+      <w:r>
+        <w:rPr>
+          <w:rFonts w:hint="eastAsia"/>
+        </w:rPr>
+        <w:t>对于</w:t>
+      </w:r>
+      <w:r>
+        <w:t>他们</w:t>
+      </w:r>
+      <w:r>
+        <w:rPr>
+          <w:rFonts w:hint="eastAsia"/>
+        </w:rPr>
+        <w:t>所做</w:t>
+      </w:r>
+      <w:r>
+        <w:t>的贡献的许可</w:t>
+      </w:r>
+    </w:p>
+    <w:p>
+      <w:pPr>
+        <w:rPr>
+          <w:rFonts w:hint="eastAsia"/>
+        </w:rPr>
+      </w:pPr>
+    </w:p>
+    <w:p>
+      <w:pPr>
+        <w:rPr>
+          <w:rFonts w:hint="eastAsia"/>
+        </w:rPr>
+      </w:pPr>
+      <w:r>
+        <w:t>7. Disclaimer of Warranty</w:t>
+      </w:r>
+      <w:r>
+        <w:t xml:space="preserve">  </w:t>
+      </w:r>
+      <w:r>
+        <w:rPr>
+          <w:rFonts w:hint="eastAsia"/>
+        </w:rPr>
+        <w:t>免责</w:t>
+      </w:r>
+      <w:r>
+        <w:t>条款</w:t>
+      </w:r>
+    </w:p>
+    <w:p/>
+    <w:p>
+      <w:r>
+        <w:t>The Work is a work in progress, which is continuously improved by numerous</w:t>
+      </w:r>
+    </w:p>
+    <w:p>
+      <w:r>
+        <w:t>contributors. It is not a finished work and may therefore contain defects or</w:t>
+      </w:r>
+    </w:p>
+    <w:p>
+      <w:r>
+        <w:rPr>
+          <w:rFonts w:hint="eastAsia"/>
+        </w:rPr>
+        <w:t>“</w:t>
+      </w:r>
+      <w:r>
+        <w:t>bugs” inherent to this type of software development.</w:t>
+      </w:r>
+    </w:p>
+    <w:p/>
+    <w:p>
+      <w:r>
+        <w:t>For the above reason, the Work is provided under the Licence on an “as is”</w:t>
+      </w:r>
+    </w:p>
+    <w:p>
+      <w:r>
+        <w:t>basis and without warranties of any kind concerning the Work, including</w:t>
+      </w:r>
+    </w:p>
+    <w:p>
+      <w:r>
+        <w:t>without limitation merchantability, fitness for a particular purpose, absence</w:t>
+      </w:r>
+    </w:p>
+    <w:p>
+      <w:r>
+        <w:t>of defects or errors, accuracy, non-infringement of intellectual property</w:t>
+      </w:r>
+    </w:p>
+    <w:p>
+      <w:r>
+        <w:t>rights other than copyright as stated in Article 6 of this Licence.</w:t>
+      </w:r>
+    </w:p>
+    <w:p/>
+    <w:p>
+      <w:r>
+        <w:t>This disclaimer of warranty is an essential part of the Licence and a</w:t>
+      </w:r>
+    </w:p>
+    <w:p>
+      <w:r>
+        <w:t>condition for the grant of any rights to the Work.</w:t>
+      </w:r>
+    </w:p>
+    <w:p>
+      <w:r>
+        <w:rPr>
+          <w:rFonts w:hint="eastAsia"/>
+        </w:rPr>
+        <w:t>作品</w:t>
+      </w:r>
+      <w:r>
+        <w:t>是</w:t>
+      </w:r>
+      <w:r>
+        <w:rPr>
+          <w:rFonts w:hint="eastAsia"/>
+        </w:rPr>
+        <w:t>大量</w:t>
+      </w:r>
+      <w:r>
+        <w:t>贡献者持续改进中的作品</w:t>
+      </w:r>
+      <w:r>
+        <w:rPr>
+          <w:rFonts w:hint="eastAsia"/>
+        </w:rPr>
+        <w:t>。</w:t>
+      </w:r>
+      <w:r>
+        <w:t>这不是</w:t>
+      </w:r>
+      <w:r>
+        <w:rPr>
+          <w:rFonts w:hint="eastAsia"/>
+        </w:rPr>
+        <w:t>一个完成</w:t>
+      </w:r>
+      <w:r>
+        <w:t>的作品，因此包含了</w:t>
+      </w:r>
+      <w:r>
+        <w:rPr>
+          <w:rFonts w:hint="eastAsia"/>
+        </w:rPr>
+        <w:t>缺陷</w:t>
+      </w:r>
+      <w:r>
+        <w:t>或者软件开发类型中的</w:t>
+      </w:r>
+      <w:r>
+        <w:t>bugs</w:t>
+      </w:r>
+    </w:p>
+    <w:p>
+      <w:r>
+        <w:rPr>
+          <w:rFonts w:hint="eastAsia"/>
+        </w:rPr>
+        <w:t>基于</w:t>
+      </w:r>
+      <w:r>
+        <w:t>上述理由，</w:t>
+      </w:r>
+      <w:r>
+        <w:rPr>
+          <w:rFonts w:hint="eastAsia"/>
+        </w:rPr>
+        <w:t>本</w:t>
+      </w:r>
+      <w:r>
+        <w:t>许可证下的作品</w:t>
+      </w:r>
+      <w:r>
+        <w:rPr>
+          <w:rFonts w:hint="eastAsia"/>
+        </w:rPr>
+        <w:t>将</w:t>
+      </w:r>
+      <w:r>
+        <w:t>按</w:t>
+      </w:r>
+      <w:r>
+        <w:t>’</w:t>
+      </w:r>
+      <w:r>
+        <w:rPr>
+          <w:rFonts w:hint="eastAsia"/>
+        </w:rPr>
+        <w:t>原样</w:t>
+      </w:r>
+      <w:r>
+        <w:t>‘</w:t>
+      </w:r>
+      <w:r>
+        <w:rPr>
+          <w:rFonts w:hint="eastAsia"/>
+        </w:rPr>
+        <w:t>提供</w:t>
+      </w:r>
+      <w:r>
+        <w:t>，不能保证作品任何形式的问题，包括</w:t>
+      </w:r>
+      <w:r>
+        <w:rPr>
+          <w:rFonts w:hint="eastAsia"/>
+        </w:rPr>
+        <w:t>没有销售的</w:t>
+      </w:r>
+      <w:r>
+        <w:t>限制，适合</w:t>
+      </w:r>
+      <w:r>
+        <w:rPr>
+          <w:rFonts w:hint="eastAsia"/>
+        </w:rPr>
+        <w:t>特殊</w:t>
+      </w:r>
+      <w:r>
+        <w:t>用途，没有缺陷或者错误，准确性，</w:t>
+      </w:r>
+      <w:r>
+        <w:rPr>
+          <w:rFonts w:hint="eastAsia"/>
+        </w:rPr>
+        <w:t>知识产权</w:t>
+      </w:r>
+      <w:r>
+        <w:t>的侵权，而</w:t>
+      </w:r>
+      <w:r>
+        <w:rPr>
+          <w:rFonts w:hint="eastAsia"/>
+        </w:rPr>
+        <w:t>非</w:t>
+      </w:r>
+      <w:r>
+        <w:t>本许可证第</w:t>
+      </w:r>
+      <w:r>
+        <w:rPr>
+          <w:rFonts w:hint="eastAsia"/>
+        </w:rPr>
+        <w:t>6</w:t>
+      </w:r>
+      <w:r>
+        <w:rPr>
+          <w:rFonts w:hint="eastAsia"/>
+        </w:rPr>
+        <w:t>章</w:t>
+      </w:r>
+      <w:r>
+        <w:t>声明的</w:t>
+      </w:r>
+      <w:r>
+        <w:rPr>
+          <w:rFonts w:hint="eastAsia"/>
+        </w:rPr>
+        <w:t>版权</w:t>
+      </w:r>
+    </w:p>
+    <w:p>
+      <w:pPr>
+        <w:rPr>
+          <w:rFonts w:hint="eastAsia"/>
+        </w:rPr>
+      </w:pPr>
+      <w:r>
+        <w:rPr>
+          <w:rFonts w:hint="eastAsia"/>
+        </w:rPr>
+        <w:t>本</w:t>
+      </w:r>
+      <w:r>
+        <w:t>免责条款是本许可证的必要部分</w:t>
+      </w:r>
+      <w:r>
+        <w:rPr>
+          <w:rFonts w:hint="eastAsia"/>
+        </w:rPr>
+        <w:t>以及</w:t>
+      </w:r>
+      <w:r>
+        <w:t>作品授予任何权利的条件</w:t>
+      </w:r>
+    </w:p>
+    <w:p/>
+    <w:p>
+      <w:pPr>
+        <w:rPr>
+          <w:rFonts w:hint="eastAsia"/>
+        </w:rPr>
+      </w:pPr>
+    </w:p>
+    <w:p>
+      <w:pPr>
+        <w:rPr>
+          <w:rFonts w:hint="eastAsia"/>
+        </w:rPr>
+      </w:pPr>
+      <w:r>
+        <w:t>8. Disclaimer of Liability</w:t>
+      </w:r>
+      <w:r>
+        <w:t xml:space="preserve"> </w:t>
+      </w:r>
+      <w:r>
+        <w:rPr>
+          <w:rFonts w:hint="eastAsia"/>
+        </w:rPr>
+        <w:t>义务</w:t>
+      </w:r>
+      <w:r>
+        <w:t>免责</w:t>
+      </w:r>
+    </w:p>
+    <w:p/>
     <w:p>
       <w:r>
         <w:lastRenderedPageBreak/>
-        <w:t>When distributing and/or communicating copies of the Work, the Licensee</w:t>
-      </w:r>
-    </w:p>
-    <w:p>
-      <w:r>
-        <w:t>will provide a machine-readable copy of the Source Code or indicate a</w:t>
-      </w:r>
-    </w:p>
-    <w:p>
-      <w:r>
-        <w:t>repository where this Source will be easily and freely available for as long</w:t>
-      </w:r>
-    </w:p>
-    <w:p>
-      <w:r>
-        <w:t>as the Licensee continues to distribute and/or communicate the Work.</w:t>
-      </w:r>
-    </w:p>
-    <w:p/>
-    <w:p>
-      <w:r>
-        <w:t>Legal Protection:</w:t>
-      </w:r>
-    </w:p>
-    <w:p>
-      <w:r>
-        <w:t>This Licence does not grant permission to use the trade names,</w:t>
-      </w:r>
-    </w:p>
-    <w:p>
-      <w:r>
-        <w:t>trademarks, service marks, or names of the Licensor, except as required for</w:t>
-      </w:r>
-    </w:p>
-    <w:p>
-      <w:r>
-        <w:t>reasonable and customary use in describing the origin of the Work and</w:t>
-      </w:r>
-    </w:p>
-    <w:p>
-      <w:r>
-        <w:t>reproducing the content of the copyright notice.</w:t>
-      </w:r>
-    </w:p>
-    <w:p/>
-    <w:p/>
-    <w:p>
-      <w:r>
-        <w:t>6. Chain of Authorship</w:t>
-      </w:r>
-    </w:p>
-    <w:p/>
-    <w:p>
-      <w:r>
-        <w:t>The original Licensor warrants that the copyright in the Original Work</w:t>
-      </w:r>
-    </w:p>
-    <w:p>
-      <w:r>
-        <w:t>granted hereunder is owned by him/her or licensed to him/her and</w:t>
-      </w:r>
-    </w:p>
-    <w:p>
-      <w:r>
-        <w:t>that he/she has the power and authority to grant the Licence.</w:t>
-      </w:r>
-    </w:p>
-    <w:p/>
-    <w:p>
-      <w:r>
-        <w:t>Each Contributor warrants that the copyright in the modifications he/she</w:t>
-      </w:r>
-    </w:p>
-    <w:p>
-      <w:r>
-        <w:t>brings to the Work are owned by him/her or licensed to him/her and that</w:t>
-      </w:r>
-    </w:p>
-    <w:p>
-      <w:r>
-        <w:t>he/she has the power and authority to grant the Licence.</w:t>
-      </w:r>
-    </w:p>
-    <w:p/>
-    <w:p>
-      <w:r>
-        <w:t>Each time You accept the Licence, the original Licensor and subsequent</w:t>
-      </w:r>
-    </w:p>
-    <w:p>
-      <w:r>
-        <w:t>Contributors grant You a licence to their contributions to the Work, under</w:t>
-      </w:r>
-    </w:p>
-    <w:p>
-      <w:r>
-        <w:t>the terms of this Licence.</w:t>
-      </w:r>
-    </w:p>
-    <w:p/>
-    <w:p/>
-    <w:p>
-      <w:r>
-        <w:t>7. Disclaimer of Warranty</w:t>
-      </w:r>
-    </w:p>
-    <w:p/>
-    <w:p>
-      <w:r>
-        <w:t>The Work is a work in progress, which is continuously improved by numerous</w:t>
-      </w:r>
-    </w:p>
-    <w:p>
-      <w:r>
-        <w:t>contributors. It is not a finished work and may therefore contain defects or</w:t>
-      </w:r>
-    </w:p>
-    <w:p>
-      <w:r>
-        <w:rPr>
-          <w:rFonts w:hint="eastAsia"/>
-        </w:rPr>
-        <w:t>“</w:t>
-      </w:r>
-      <w:r>
-        <w:t>bugs” inherent to this type of software development.</w:t>
-      </w:r>
-    </w:p>
-    <w:p/>
-    <w:p>
-      <w:r>
-        <w:t>For the above reason, the Work is provided under the Licence on an “as is”</w:t>
-      </w:r>
-    </w:p>
-    <w:p>
-      <w:r>
-        <w:t>basis and without warranties of any kind concerning the Work, including</w:t>
-      </w:r>
-    </w:p>
-    <w:p>
-      <w:r>
-        <w:t>without limitation merchantability, fitness for a particular purpose, absence</w:t>
-      </w:r>
-    </w:p>
-    <w:p>
-      <w:r>
-        <w:t>of defects or errors, accuracy, non-infringement of intellectual property</w:t>
-      </w:r>
-    </w:p>
-    <w:p>
-      <w:r>
-        <w:t>rights other than copyright as stated in Article 6 of this Licence.</w:t>
-      </w:r>
-    </w:p>
-    <w:p/>
-    <w:p>
-      <w:r>
-        <w:t>This disclaimer of warranty is an essential part of the Licence and a</w:t>
-      </w:r>
-    </w:p>
-    <w:p>
-      <w:r>
-        <w:t>condition for the grant of any rights to the Work.</w:t>
-      </w:r>
-    </w:p>
-    <w:p/>
-    <w:p/>
-    <w:p>
-      <w:r>
-        <w:t>8. Disclaimer of Liability</w:t>
-      </w:r>
-    </w:p>
-    <w:p/>
-    <w:p>
-      <w:r>
         <w:t>Except in the cases of wilful misconduct or damages directly caused to</w:t>
       </w:r>
     </w:p>
@@ -1700,12 +3256,194 @@
         <w:t>statutory product liability laws as far such laws apply to the Work.</w:t>
       </w:r>
     </w:p>
-    <w:p/>
-    <w:p/>
-    <w:p>
+    <w:p>
+      <w:r>
+        <w:rPr>
+          <w:rFonts w:hint="eastAsia"/>
+        </w:rPr>
+        <w:t>除了</w:t>
+      </w:r>
+      <w:r>
+        <w:t>故意误导或直接对自然人的直接伤害，许可方</w:t>
+      </w:r>
+      <w:r>
+        <w:rPr>
+          <w:rFonts w:hint="eastAsia"/>
+        </w:rPr>
+        <w:t>不会</w:t>
+      </w:r>
+      <w:r>
+        <w:t>对任何</w:t>
+      </w:r>
+      <w:r>
+        <w:rPr>
+          <w:rFonts w:hint="eastAsia"/>
+        </w:rPr>
+        <w:t>本许可证</w:t>
+      </w:r>
+      <w:r>
+        <w:t>或者使用本作品，包括没有限制的使用本</w:t>
+      </w:r>
+      <w:r>
+        <w:rPr>
+          <w:rFonts w:hint="eastAsia"/>
+        </w:rPr>
+        <w:t>作品</w:t>
+      </w:r>
+      <w:r>
+        <w:t>，而出现的直接或间接，</w:t>
+      </w:r>
+      <w:r>
+        <w:rPr>
+          <w:rFonts w:hint="eastAsia"/>
+        </w:rPr>
+        <w:t>物质的</w:t>
+      </w:r>
+      <w:r>
+        <w:t>或精神上的，任何形式的</w:t>
+      </w:r>
+      <w:r>
+        <w:rPr>
+          <w:rFonts w:hint="eastAsia"/>
+        </w:rPr>
+        <w:t>伤害</w:t>
+      </w:r>
+      <w:r>
+        <w:t>负责</w:t>
+      </w:r>
+    </w:p>
+    <w:p>
+      <w:pPr>
+        <w:rPr>
+          <w:rFonts w:hint="eastAsia"/>
+        </w:rPr>
+      </w:pPr>
+      <w:r>
+        <w:rPr>
+          <w:rFonts w:hint="eastAsia"/>
+        </w:rPr>
+        <w:t>损失</w:t>
+      </w:r>
+      <w:r>
+        <w:t>包括，</w:t>
+      </w:r>
+      <w:r>
+        <w:rPr>
+          <w:rFonts w:hint="eastAsia"/>
+        </w:rPr>
+        <w:t>失信</w:t>
+      </w:r>
+      <w:r>
+        <w:t>，</w:t>
+      </w:r>
+      <w:r>
+        <w:rPr>
+          <w:rFonts w:hint="eastAsia"/>
+        </w:rPr>
+        <w:t>工作</w:t>
+      </w:r>
+      <w:r>
+        <w:t>中断，计算机</w:t>
+      </w:r>
+      <w:r>
+        <w:rPr>
+          <w:rFonts w:hint="eastAsia"/>
+        </w:rPr>
+        <w:t>错误</w:t>
+      </w:r>
+      <w:r>
+        <w:t>或</w:t>
+      </w:r>
+      <w:r>
+        <w:rPr>
+          <w:rFonts w:hint="eastAsia"/>
+        </w:rPr>
+        <w:t>故障</w:t>
+      </w:r>
+      <w:r>
+        <w:t>，</w:t>
+      </w:r>
+      <w:r>
+        <w:rPr>
+          <w:rFonts w:hint="eastAsia"/>
+        </w:rPr>
+        <w:t>数据丢失</w:t>
+      </w:r>
+      <w:r>
+        <w:t>，或其他商业损失，即使许可方已经提醒了此类损失的可能性</w:t>
+      </w:r>
+      <w:r>
+        <w:rPr>
+          <w:rFonts w:hint="eastAsia"/>
+        </w:rPr>
+        <w:t>。</w:t>
+      </w:r>
+      <w:r>
+        <w:t>然</w:t>
+      </w:r>
+      <w:r>
+        <w:rPr>
+          <w:rFonts w:hint="eastAsia"/>
+        </w:rPr>
+        <w:t>而</w:t>
+      </w:r>
+      <w:r>
+        <w:t>，许可方</w:t>
+      </w:r>
+      <w:r>
+        <w:rPr>
+          <w:rFonts w:hint="eastAsia"/>
+        </w:rPr>
+        <w:t>将会</w:t>
+      </w:r>
+      <w:r>
+        <w:t>对适用法律</w:t>
+      </w:r>
+      <w:r>
+        <w:rPr>
+          <w:rFonts w:hint="eastAsia"/>
+        </w:rPr>
+        <w:t>对</w:t>
+      </w:r>
+      <w:r>
+        <w:t>作品所规定的产品</w:t>
+      </w:r>
+      <w:r>
+        <w:rPr>
+          <w:rFonts w:hint="eastAsia"/>
+        </w:rPr>
+        <w:t>义务负责</w:t>
+      </w:r>
+    </w:p>
+    <w:p>
+      <w:pPr>
+        <w:rPr>
+          <w:rFonts w:hint="eastAsia"/>
+        </w:rPr>
+      </w:pPr>
+    </w:p>
+    <w:p/>
+    <w:p>
+      <w:pPr>
+        <w:rPr>
+          <w:rFonts w:hint="eastAsia"/>
+        </w:rPr>
+      </w:pPr>
       <w:r>
         <w:t>9. Additional agreements</w:t>
       </w:r>
+      <w:r>
+        <w:t xml:space="preserve">  </w:t>
+      </w:r>
+      <w:r>
+        <w:rPr>
+          <w:rFonts w:hint="eastAsia"/>
+        </w:rPr>
+        <w:t>附件</w:t>
+      </w:r>
+      <w:r>
+        <w:t>协议</w:t>
+      </w:r>
     </w:p>
     <w:p/>
     <w:p>
@@ -1758,12 +3496,264 @@
         <w:t>liability.</w:t>
       </w:r>
     </w:p>
-    <w:p/>
-    <w:p/>
-    <w:p>
+    <w:p>
+      <w:pPr>
+        <w:rPr>
+          <w:rFonts w:hint="eastAsia"/>
+        </w:rPr>
+      </w:pPr>
+      <w:r>
+        <w:rPr>
+          <w:rFonts w:hint="eastAsia"/>
+        </w:rPr>
+        <w:t>当分发</w:t>
+      </w:r>
+      <w:r>
+        <w:t>原作品或者衍生作品时，</w:t>
+      </w:r>
+      <w:r>
+        <w:rPr>
+          <w:rFonts w:hint="eastAsia"/>
+        </w:rPr>
+        <w:t>您</w:t>
+      </w:r>
+      <w:r>
+        <w:t>可</w:t>
+      </w:r>
+      <w:r>
+        <w:rPr>
+          <w:rFonts w:hint="eastAsia"/>
+        </w:rPr>
+        <w:t>选择提供</w:t>
+      </w:r>
+      <w:r>
+        <w:t>附件协议</w:t>
+      </w:r>
+      <w:r>
+        <w:rPr>
+          <w:rFonts w:hint="eastAsia"/>
+        </w:rPr>
+        <w:t>，</w:t>
+      </w:r>
+      <w:r>
+        <w:t>并且</w:t>
+      </w:r>
+      <w:r>
+        <w:rPr>
+          <w:rFonts w:hint="eastAsia"/>
+        </w:rPr>
+        <w:t>对接受</w:t>
+      </w:r>
+      <w:r>
+        <w:t>技术支持，</w:t>
+      </w:r>
+      <w:r>
+        <w:rPr>
+          <w:rFonts w:hint="eastAsia"/>
+        </w:rPr>
+        <w:t>维保</w:t>
+      </w:r>
+      <w:r>
+        <w:t>，</w:t>
+      </w:r>
+      <w:r>
+        <w:rPr>
+          <w:rFonts w:hint="eastAsia"/>
+        </w:rPr>
+        <w:t>保证</w:t>
+      </w:r>
+      <w:r>
+        <w:t>或其他义务</w:t>
+      </w:r>
+      <w:r>
+        <w:rPr>
+          <w:rFonts w:hint="eastAsia"/>
+        </w:rPr>
+        <w:t>以及</w:t>
+      </w:r>
+      <w:r>
+        <w:rPr>
+          <w:rFonts w:hint="eastAsia"/>
+        </w:rPr>
+        <w:t>/</w:t>
+      </w:r>
+      <w:r>
+        <w:rPr>
+          <w:rFonts w:hint="eastAsia"/>
+        </w:rPr>
+        <w:t>或者与本许可证一致</w:t>
+      </w:r>
+      <w:r>
+        <w:t>的服务</w:t>
+      </w:r>
+      <w:r>
+        <w:rPr>
+          <w:rFonts w:hint="eastAsia"/>
+        </w:rPr>
+        <w:t>进行</w:t>
+      </w:r>
+      <w:r>
+        <w:t>收费</w:t>
+      </w:r>
+      <w:r>
+        <w:rPr>
+          <w:rFonts w:hint="eastAsia"/>
+        </w:rPr>
+        <w:t>。</w:t>
+      </w:r>
+      <w:r>
+        <w:t>但是</w:t>
+      </w:r>
+      <w:r>
+        <w:rPr>
+          <w:rFonts w:hint="eastAsia"/>
+        </w:rPr>
+        <w:t>，</w:t>
+      </w:r>
+      <w:r>
+        <w:t>在接受此类义务时，</w:t>
+      </w:r>
+      <w:r>
+        <w:rPr>
+          <w:rFonts w:hint="eastAsia"/>
+        </w:rPr>
+        <w:t>您</w:t>
+      </w:r>
+      <w:r>
+        <w:t>仅</w:t>
+      </w:r>
+      <w:r>
+        <w:rPr>
+          <w:rFonts w:hint="eastAsia"/>
+        </w:rPr>
+        <w:t>代表</w:t>
+      </w:r>
+      <w:r>
+        <w:t>你个人和</w:t>
+      </w:r>
+      <w:r>
+        <w:rPr>
+          <w:rFonts w:hint="eastAsia"/>
+        </w:rPr>
+        <w:t>您自己</w:t>
+      </w:r>
+      <w:r>
+        <w:t>的责任，而不</w:t>
+      </w:r>
+      <w:r>
+        <w:rPr>
+          <w:rFonts w:hint="eastAsia"/>
+        </w:rPr>
+        <w:t>代表原</w:t>
+      </w:r>
+      <w:r>
+        <w:t>许可</w:t>
+      </w:r>
+      <w:r>
+        <w:rPr>
+          <w:rFonts w:hint="eastAsia"/>
+        </w:rPr>
+        <w:t>方</w:t>
+      </w:r>
+      <w:r>
+        <w:t>或者其他贡献者</w:t>
+      </w:r>
+      <w:r>
+        <w:rPr>
+          <w:rFonts w:hint="eastAsia"/>
+        </w:rPr>
+        <w:t>，</w:t>
+      </w:r>
+      <w:r>
+        <w:t>并且</w:t>
+      </w:r>
+      <w:r>
+        <w:t>您同意</w:t>
+      </w:r>
+      <w:r>
+        <w:rPr>
+          <w:rFonts w:hint="eastAsia"/>
+        </w:rPr>
+        <w:t>保障</w:t>
+      </w:r>
+      <w:r>
+        <w:t>，捍卫</w:t>
+      </w:r>
+      <w:r>
+        <w:rPr>
+          <w:rFonts w:hint="eastAsia"/>
+        </w:rPr>
+        <w:t>，</w:t>
+      </w:r>
+      <w:r>
+        <w:t>保持每个贡献者</w:t>
+      </w:r>
+      <w:r>
+        <w:rPr>
+          <w:rFonts w:hint="eastAsia"/>
+        </w:rPr>
+        <w:t>免除任何可能发生</w:t>
+      </w:r>
+      <w:r>
+        <w:t>的</w:t>
+      </w:r>
+      <w:r>
+        <w:rPr>
+          <w:rFonts w:hint="eastAsia"/>
+        </w:rPr>
+        <w:t>义务</w:t>
+      </w:r>
+      <w:r>
+        <w:t>，或者声明你已</w:t>
+      </w:r>
+      <w:r>
+        <w:rPr>
+          <w:rFonts w:hint="eastAsia"/>
+        </w:rPr>
+        <w:t>接受</w:t>
+      </w:r>
+      <w:r>
+        <w:t>此类</w:t>
+      </w:r>
+      <w:r>
+        <w:rPr>
+          <w:rFonts w:hint="eastAsia"/>
+        </w:rPr>
+        <w:t>保证或</w:t>
+      </w:r>
+      <w:r>
+        <w:t>附加义务</w:t>
+      </w:r>
+    </w:p>
+    <w:p>
+      <w:pPr>
+        <w:rPr>
+          <w:rFonts w:hint="eastAsia"/>
+        </w:rPr>
+      </w:pPr>
+    </w:p>
+    <w:p/>
+    <w:p>
+      <w:pPr>
+        <w:rPr>
+          <w:rFonts w:hint="eastAsia"/>
+        </w:rPr>
+      </w:pPr>
       <w:r>
         <w:t>10. Acceptance of the Licence</w:t>
       </w:r>
+      <w:r>
+        <w:t xml:space="preserve"> </w:t>
+      </w:r>
+      <w:r>
+        <w:rPr>
+          <w:rFonts w:hint="eastAsia"/>
+        </w:rPr>
+        <w:t>许可证</w:t>
+      </w:r>
+      <w:r>
+        <w:t>认可</w:t>
+      </w:r>
     </w:p>
     <w:p/>
     <w:p>
@@ -1814,6 +3804,7 @@
     </w:p>
     <w:p>
       <w:r>
+        <w:lastRenderedPageBreak/>
         <w:t>the creation by You of a Derivative Work or the Distribution and/or</w:t>
       </w:r>
     </w:p>
@@ -1823,7 +3814,211 @@
       </w:r>
     </w:p>
     <w:p/>
-    <w:p/>
+    <w:p>
+      <w:pPr>
+        <w:rPr>
+          <w:rFonts w:hint="eastAsia"/>
+        </w:rPr>
+      </w:pPr>
+      <w:r>
+        <w:rPr>
+          <w:rFonts w:hint="eastAsia"/>
+        </w:rPr>
+        <w:t>本许可证</w:t>
+      </w:r>
+      <w:r>
+        <w:t>的所有条款可以通过点击</w:t>
+      </w:r>
+      <w:r>
+        <w:rPr>
+          <w:rFonts w:hint="eastAsia"/>
+        </w:rPr>
+        <w:t>显示本</w:t>
+      </w:r>
+      <w:r>
+        <w:t>许可证文本窗口</w:t>
+      </w:r>
+      <w:r>
+        <w:rPr>
+          <w:rFonts w:hint="eastAsia"/>
+        </w:rPr>
+        <w:t>的</w:t>
+      </w:r>
+      <w:r>
+        <w:t>底部的</w:t>
+      </w:r>
+      <w:r>
+        <w:t>‘</w:t>
+      </w:r>
+      <w:r>
+        <w:rPr>
+          <w:rFonts w:hint="eastAsia"/>
+        </w:rPr>
+        <w:t>我同意</w:t>
+      </w:r>
+      <w:r>
+        <w:t>’</w:t>
+      </w:r>
+      <w:r>
+        <w:rPr>
+          <w:rFonts w:hint="eastAsia"/>
+        </w:rPr>
+        <w:t>按钮</w:t>
+      </w:r>
+      <w:r>
+        <w:t>来接受</w:t>
+      </w:r>
+      <w:r>
+        <w:rPr>
+          <w:rFonts w:hint="eastAsia"/>
+        </w:rPr>
+        <w:t>或者以其他适用法律</w:t>
+      </w:r>
+      <w:r>
+        <w:t>许可的相似的方式同</w:t>
+      </w:r>
+      <w:r>
+        <w:rPr>
+          <w:rFonts w:hint="eastAsia"/>
+        </w:rPr>
+        <w:t>意</w:t>
+      </w:r>
+    </w:p>
+    <w:p>
+      <w:r>
+        <w:rPr>
+          <w:rFonts w:hint="eastAsia"/>
+        </w:rPr>
+        <w:t>点击此</w:t>
+      </w:r>
+      <w:r>
+        <w:t>按钮意味着您清楚</w:t>
+      </w:r>
+      <w:r>
+        <w:rPr>
+          <w:rFonts w:hint="eastAsia"/>
+        </w:rPr>
+        <w:t>并</w:t>
+      </w:r>
+      <w:r>
+        <w:t>不可改变本许可证</w:t>
+      </w:r>
+      <w:r>
+        <w:rPr>
+          <w:rFonts w:hint="eastAsia"/>
+        </w:rPr>
+        <w:t>及</w:t>
+      </w:r>
+      <w:r>
+        <w:t>其所有条款和条件</w:t>
+      </w:r>
+    </w:p>
+    <w:p>
+      <w:r>
+        <w:rPr>
+          <w:rFonts w:hint="eastAsia"/>
+        </w:rPr>
+        <w:t>同样</w:t>
+      </w:r>
+      <w:r>
+        <w:t>，</w:t>
+      </w:r>
+      <w:r>
+        <w:rPr>
+          <w:rFonts w:hint="eastAsia"/>
+        </w:rPr>
+        <w:t>您</w:t>
+      </w:r>
+      <w:r>
+        <w:rPr>
+          <w:rFonts w:hint="eastAsia"/>
+        </w:rPr>
+        <w:t>也</w:t>
+      </w:r>
+      <w:r>
+        <w:t>因执行授予给您的权利而不可改变的接受</w:t>
+      </w:r>
+      <w:r>
+        <w:rPr>
+          <w:rFonts w:hint="eastAsia"/>
+        </w:rPr>
+        <w:t>本许可</w:t>
+      </w:r>
+      <w:r>
+        <w:t>证及其所有条款和条件</w:t>
+      </w:r>
+    </w:p>
+    <w:p>
+      <w:pPr>
+        <w:rPr>
+          <w:rFonts w:hint="eastAsia"/>
+        </w:rPr>
+      </w:pPr>
+      <w:r>
+        <w:rPr>
+          <w:rFonts w:hint="eastAsia"/>
+        </w:rPr>
+        <w:t>本许可证</w:t>
+      </w:r>
+      <w:r>
+        <w:t>的第</w:t>
+      </w:r>
+      <w:r>
+        <w:rPr>
+          <w:rFonts w:hint="eastAsia"/>
+        </w:rPr>
+        <w:t>2</w:t>
+      </w:r>
+      <w:r>
+        <w:rPr>
+          <w:rFonts w:hint="eastAsia"/>
+        </w:rPr>
+        <w:t>章</w:t>
+      </w:r>
+      <w:r>
+        <w:t>，例如作品的使用，衍生作品或者发行版</w:t>
+      </w:r>
+      <w:r>
+        <w:rPr>
+          <w:rFonts w:hint="eastAsia"/>
+        </w:rPr>
+        <w:t>的</w:t>
+      </w:r>
+      <w:r>
+        <w:t>创造以及</w:t>
+      </w:r>
+      <w:r>
+        <w:rPr>
+          <w:rFonts w:hint="eastAsia"/>
+        </w:rPr>
+        <w:t>/</w:t>
+      </w:r>
+      <w:r>
+        <w:rPr>
+          <w:rFonts w:hint="eastAsia"/>
+        </w:rPr>
+        <w:t>或者</w:t>
+      </w:r>
+      <w:r>
+        <w:t>作品</w:t>
+      </w:r>
+      <w:r>
+        <w:rPr>
+          <w:rFonts w:hint="eastAsia"/>
+        </w:rPr>
+        <w:t>或其</w:t>
+      </w:r>
+      <w:r>
+        <w:t>副本的交流</w:t>
+      </w:r>
+    </w:p>
+    <w:p>
+      <w:pPr>
+        <w:rPr>
+          <w:rFonts w:hint="eastAsia"/>
+        </w:rPr>
+      </w:pPr>
+    </w:p>
     <w:p>
       <w:r>
         <w:t>11. Information to the public</w:t>
@@ -1837,7 +4032,6 @@
     </w:p>
     <w:p>
       <w:r>
-        <w:lastRenderedPageBreak/>
         <w:t>electronic communication by You (for example, by offering to download</w:t>
       </w:r>
     </w:p>
@@ -1864,178 +4058,6 @@
     <w:p>
       <w:r>
         <w:t>Licensee.</w:t>
-      </w:r>
-    </w:p>
-    <w:p/>
-    <w:p/>
-    <w:p>
-      <w:r>
-        <w:t>12. Termination of the Licence</w:t>
-      </w:r>
-    </w:p>
-    <w:p/>
-    <w:p>
-      <w:r>
-        <w:t>The Licence and the rights granted hereunder will terminate automatically</w:t>
-      </w:r>
-    </w:p>
-    <w:p>
-      <w:r>
-        <w:t>upon any breach by the Licensee of the terms of the Licence.</w:t>
-      </w:r>
-    </w:p>
-    <w:p/>
-    <w:p>
-      <w:r>
-        <w:t>Such a termination will not terminate the licences of any person who has</w:t>
-      </w:r>
-    </w:p>
-    <w:p>
-      <w:r>
-        <w:t>received the Work from the Licensee under the Licence, provided such persons</w:t>
-      </w:r>
-    </w:p>
-    <w:p>
-      <w:r>
-        <w:t>remain in full compliance with the Licence.</w:t>
-      </w:r>
-    </w:p>
-    <w:p/>
-    <w:p/>
-    <w:p>
-      <w:r>
-        <w:t>13. Miscellaneous</w:t>
-      </w:r>
-    </w:p>
-    <w:p/>
-    <w:p>
-      <w:r>
-        <w:t>Without prejudice of Article 9 above, the Licence represents the complete</w:t>
-      </w:r>
-    </w:p>
-    <w:p>
-      <w:r>
-        <w:t>agreement between the Parties as to the Work licensed hereunder.</w:t>
-      </w:r>
-    </w:p>
-    <w:p/>
-    <w:p>
-      <w:r>
-        <w:t>If any provision of the Licence is invalid or unenforceable under applicable</w:t>
-      </w:r>
-    </w:p>
-    <w:p>
-      <w:r>
-        <w:t>law, this will not affect the validity or enforceability of the Licence as a</w:t>
-      </w:r>
-    </w:p>
-    <w:p>
-      <w:r>
-        <w:t>whole. Such provision will be construed and/or reformed so as necessary</w:t>
-      </w:r>
-    </w:p>
-    <w:p>
-      <w:r>
-        <w:t>to make it valid and enforceable.</w:t>
-      </w:r>
-    </w:p>
-    <w:p/>
-    <w:p>
-      <w:r>
-        <w:t>The European Commission may publish other linguistic versions and/or new</w:t>
-      </w:r>
-    </w:p>
-    <w:p>
-      <w:r>
-        <w:t>versions of this Licence, so far this is required and reasonable, without</w:t>
-      </w:r>
-    </w:p>
-    <w:p>
-      <w:r>
-        <w:t>reducing the scope of the rights granted by the Licence.</w:t>
-      </w:r>
-    </w:p>
-    <w:p>
-      <w:r>
-        <w:t>New versions of the Licence will be published with a unique version number.</w:t>
-      </w:r>
-    </w:p>
-    <w:p/>
-    <w:p>
-      <w:r>
-        <w:t>All linguistic versions of this Licence, approved by the European Commission,</w:t>
-      </w:r>
-    </w:p>
-    <w:p>
-      <w:r>
-        <w:t>have identical value. Parties can take advantage of the linguistic version</w:t>
-      </w:r>
-    </w:p>
-    <w:p>
-      <w:r>
-        <w:t>of their choice.</w:t>
-      </w:r>
-    </w:p>
-    <w:p/>
-    <w:p/>
-    <w:p>
-      <w:r>
-        <w:t>14. Jurisdiction</w:t>
-      </w:r>
-    </w:p>
-    <w:p/>
-    <w:p>
-      <w:r>
-        <w:t>Any litigation resulting from the interpretation of this License, arising</w:t>
-      </w:r>
-    </w:p>
-    <w:p>
-      <w:r>
-        <w:t>between the European Commission, as a Licensor, and any Licensee,</w:t>
-      </w:r>
-    </w:p>
-    <w:p>
-      <w:r>
-        <w:t>will be subject to the jurisdiction of the Court of Justice of the</w:t>
-      </w:r>
-    </w:p>
-    <w:p>
-      <w:r>
-        <w:t>European Communities, as laid down in article 238 of the Treaty establishing</w:t>
-      </w:r>
-    </w:p>
-    <w:p>
-      <w:r>
-        <w:lastRenderedPageBreak/>
-        <w:t>the European Community.</w:t>
-      </w:r>
-    </w:p>
-    <w:p/>
-    <w:p>
-      <w:r>
-        <w:t>Any litigation arising between Parties, other than the European Commission,</w:t>
-      </w:r>
-    </w:p>
-    <w:p>
-      <w:r>
-        <w:t>and resulting from the interpretation of this License, will be subject to the</w:t>
-      </w:r>
-    </w:p>
-    <w:p>
-      <w:r>
-        <w:t>exclusive jurisdiction of the competent court where the Licensor resides or</w:t>
-      </w:r>
-    </w:p>
-    <w:p>
-      <w:r>
-        <w:t>conducts its primary business.</w:t>
-      </w:r>
-    </w:p>
-    <w:p/>
-    <w:p/>
-    <w:p>
-      <w:r>
-        <w:t>15. Applicable Law</w:t>
       </w:r>
     </w:p>
     <w:p>
@@ -2044,6 +4066,885 @@
     </w:p>
     <w:p>
       <w:r>
+        <w:rPr>
+          <w:rFonts w:hint="eastAsia"/>
+        </w:rPr>
+        <w:t xml:space="preserve">11. </w:t>
+      </w:r>
+      <w:r>
+        <w:rPr>
+          <w:rFonts w:hint="eastAsia"/>
+        </w:rPr>
+        <w:t>公开</w:t>
+      </w:r>
+      <w:r>
+        <w:t>信息</w:t>
+      </w:r>
+    </w:p>
+    <w:p/>
+    <w:p>
+      <w:pPr>
+        <w:rPr>
+          <w:rFonts w:hint="eastAsia"/>
+        </w:rPr>
+      </w:pPr>
+      <w:r>
+        <w:rPr>
+          <w:rFonts w:hint="eastAsia"/>
+        </w:rPr>
+        <w:t>在</w:t>
+      </w:r>
+      <w:r>
+        <w:t>任何</w:t>
+      </w:r>
+      <w:r>
+        <w:rPr>
+          <w:rFonts w:hint="eastAsia"/>
+        </w:rPr>
+        <w:t>通过</w:t>
+      </w:r>
+      <w:r>
+        <w:t>电子通信手段</w:t>
+      </w:r>
+      <w:r>
+        <w:rPr>
+          <w:rFonts w:hint="eastAsia"/>
+        </w:rPr>
+        <w:t>(</w:t>
+      </w:r>
+      <w:r>
+        <w:t>例如</w:t>
+      </w:r>
+      <w:r>
+        <w:rPr>
+          <w:rFonts w:hint="eastAsia"/>
+        </w:rPr>
+        <w:t>您</w:t>
+      </w:r>
+      <w:r>
+        <w:t>在远程提供下载作品的方式</w:t>
+      </w:r>
+      <w:r>
+        <w:rPr>
+          <w:rFonts w:hint="eastAsia"/>
+        </w:rPr>
+        <w:t>)</w:t>
+      </w:r>
+      <w:r>
+        <w:rPr>
+          <w:rFonts w:hint="eastAsia"/>
+        </w:rPr>
+        <w:t>分发</w:t>
+      </w:r>
+      <w:r>
+        <w:t>或者交流作品的情况下，</w:t>
+      </w:r>
+      <w:r>
+        <w:rPr>
+          <w:rFonts w:hint="eastAsia"/>
+        </w:rPr>
+        <w:t>分发</w:t>
+      </w:r>
+      <w:r>
+        <w:t>渠道或者媒介</w:t>
+      </w:r>
+      <w:r>
+        <w:rPr>
+          <w:rFonts w:hint="eastAsia"/>
+        </w:rPr>
+        <w:t>(</w:t>
+      </w:r>
+      <w:r>
+        <w:rPr>
+          <w:rFonts w:hint="eastAsia"/>
+        </w:rPr>
+        <w:t>例如</w:t>
+      </w:r>
+      <w:r>
+        <w:t>网站</w:t>
+      </w:r>
+      <w:r>
+        <w:rPr>
+          <w:rFonts w:hint="eastAsia"/>
+        </w:rPr>
+        <w:t>)</w:t>
+      </w:r>
+      <w:r>
+        <w:rPr>
+          <w:rFonts w:hint="eastAsia"/>
+        </w:rPr>
+        <w:t>必须至少向</w:t>
+      </w:r>
+      <w:r>
+        <w:t>公众提供</w:t>
+      </w:r>
+      <w:r>
+        <w:rPr>
+          <w:rFonts w:hint="eastAsia"/>
+        </w:rPr>
+        <w:t>适用法律</w:t>
+      </w:r>
+      <w:r>
+        <w:t>所涉及许可方的必要信息，许可证以及</w:t>
+      </w:r>
+      <w:r>
+        <w:rPr>
+          <w:rFonts w:hint="eastAsia"/>
+        </w:rPr>
+        <w:t>被许可人</w:t>
+      </w:r>
+      <w:r>
+        <w:t>进入，</w:t>
+      </w:r>
+      <w:r>
+        <w:rPr>
+          <w:rFonts w:hint="eastAsia"/>
+        </w:rPr>
+        <w:t>缔结</w:t>
+      </w:r>
+      <w:r>
+        <w:t>，储存和复制</w:t>
+      </w:r>
+      <w:r>
+        <w:rPr>
+          <w:rFonts w:hint="eastAsia"/>
+        </w:rPr>
+        <w:t>的</w:t>
+      </w:r>
+      <w:r>
+        <w:t>方式</w:t>
+      </w:r>
+    </w:p>
+    <w:p/>
+    <w:p>
+      <w:r>
+        <w:t>12. Termination of the Licence</w:t>
+      </w:r>
+    </w:p>
+    <w:p/>
+    <w:p>
+      <w:r>
+        <w:t>The Licence and the rights granted hereunder will terminate automatically</w:t>
+      </w:r>
+    </w:p>
+    <w:p>
+      <w:r>
+        <w:t>upon any breach by the Licensee of the terms of the Licence.</w:t>
+      </w:r>
+    </w:p>
+    <w:p/>
+    <w:p>
+      <w:r>
+        <w:t>Such a termination will not terminate the licences of any person who has</w:t>
+      </w:r>
+    </w:p>
+    <w:p>
+      <w:r>
+        <w:t>received the Work from the Licensee under the Licence, provided such persons</w:t>
+      </w:r>
+    </w:p>
+    <w:p>
+      <w:r>
+        <w:t>remain in full compliance with the Licence.</w:t>
+      </w:r>
+    </w:p>
+    <w:p/>
+    <w:p>
+      <w:r>
+        <w:rPr>
+          <w:rFonts w:hint="eastAsia"/>
+        </w:rPr>
+        <w:t>本许可证</w:t>
+      </w:r>
+      <w:r>
+        <w:t>的终止</w:t>
+      </w:r>
+    </w:p>
+    <w:p>
+      <w:r>
+        <w:rPr>
+          <w:rFonts w:hint="eastAsia"/>
+        </w:rPr>
+        <w:t>如果本许可人</w:t>
+      </w:r>
+      <w:r>
+        <w:t>违法本许可证定义的条款，</w:t>
+      </w:r>
+      <w:r>
+        <w:rPr>
+          <w:rFonts w:hint="eastAsia"/>
+        </w:rPr>
+        <w:t>本</w:t>
+      </w:r>
+      <w:r>
+        <w:t>许可证</w:t>
+      </w:r>
+      <w:r>
+        <w:rPr>
+          <w:rFonts w:hint="eastAsia"/>
+        </w:rPr>
+        <w:t>及其授予</w:t>
+      </w:r>
+      <w:r>
+        <w:t>的</w:t>
+      </w:r>
+      <w:r>
+        <w:rPr>
+          <w:rFonts w:hint="eastAsia"/>
+        </w:rPr>
+        <w:t>权利将</w:t>
+      </w:r>
+      <w:r>
+        <w:t>自动终止</w:t>
+      </w:r>
+    </w:p>
+    <w:p/>
+    <w:p>
+      <w:pPr>
+        <w:rPr>
+          <w:rFonts w:hint="eastAsia"/>
+        </w:rPr>
+      </w:pPr>
+      <w:r>
+        <w:rPr>
+          <w:rFonts w:hint="eastAsia"/>
+        </w:rPr>
+        <w:t>此种</w:t>
+      </w:r>
+      <w:r>
+        <w:t>终止不会终止已经在本许可证下</w:t>
+      </w:r>
+      <w:r>
+        <w:rPr>
+          <w:rFonts w:hint="eastAsia"/>
+        </w:rPr>
+        <w:t>从</w:t>
+      </w:r>
+      <w:r>
+        <w:t>被许可人出获得的原作品的许可证</w:t>
+      </w:r>
+      <w:r>
+        <w:rPr>
+          <w:rFonts w:hint="eastAsia"/>
+        </w:rPr>
+        <w:t>的</w:t>
+      </w:r>
+      <w:r>
+        <w:t>人士，此类人将继续完全遵守本许可证</w:t>
+      </w:r>
+    </w:p>
+    <w:p>
+      <w:pPr>
+        <w:rPr>
+          <w:rFonts w:hint="eastAsia"/>
+        </w:rPr>
+      </w:pPr>
+    </w:p>
+    <w:p>
+      <w:r>
+        <w:t>13. Miscellaneous</w:t>
+      </w:r>
+    </w:p>
+    <w:p/>
+    <w:p>
+      <w:r>
+        <w:t>Without prejudice of Article 9 above, the Licence represents the complete</w:t>
+      </w:r>
+    </w:p>
+    <w:p>
+      <w:r>
+        <w:lastRenderedPageBreak/>
+        <w:t>agreement between the Parties as to the Work licensed hereunder.</w:t>
+      </w:r>
+    </w:p>
+    <w:p/>
+    <w:p>
+      <w:r>
+        <w:t>If any provision of the Licence is invalid or unenforceable under applicable</w:t>
+      </w:r>
+    </w:p>
+    <w:p>
+      <w:r>
+        <w:t>law, this will not affect the validity or enforceability of the Licence as a</w:t>
+      </w:r>
+    </w:p>
+    <w:p>
+      <w:r>
+        <w:t>whole. Such provision will be construed and/or reformed so as necessary</w:t>
+      </w:r>
+    </w:p>
+    <w:p>
+      <w:r>
+        <w:t>to make it valid and enforceable.</w:t>
+      </w:r>
+    </w:p>
+    <w:p/>
+    <w:p>
+      <w:r>
+        <w:t>The European Commission may publish other linguistic versions and/or new</w:t>
+      </w:r>
+    </w:p>
+    <w:p>
+      <w:r>
+        <w:t>versions of this Licence, so far this is required and reasonable, without</w:t>
+      </w:r>
+    </w:p>
+    <w:p>
+      <w:r>
+        <w:t>reducing the scope of the rights granted by the Licence.</w:t>
+      </w:r>
+    </w:p>
+    <w:p>
+      <w:r>
+        <w:t>New versions of the Licence will be published with a unique version number.</w:t>
+      </w:r>
+    </w:p>
+    <w:p/>
+    <w:p>
+      <w:r>
+        <w:t>All linguistic versions of this Licence, approved by the European Commission,</w:t>
+      </w:r>
+    </w:p>
+    <w:p>
+      <w:r>
+        <w:t>have identical value. Parties can take advantage of the linguistic version</w:t>
+      </w:r>
+    </w:p>
+    <w:p>
+      <w:r>
+        <w:t>of their choice.</w:t>
+      </w:r>
+    </w:p>
+    <w:p/>
+    <w:p>
+      <w:r>
+        <w:rPr>
+          <w:rFonts w:hint="eastAsia"/>
+        </w:rPr>
+        <w:t>13.</w:t>
+      </w:r>
+      <w:r>
+        <w:rPr>
+          <w:rFonts w:hint="eastAsia"/>
+        </w:rPr>
+        <w:t>其他</w:t>
+      </w:r>
+      <w:r>
+        <w:t>事项</w:t>
+      </w:r>
+    </w:p>
+    <w:p>
+      <w:r>
+        <w:rPr>
+          <w:rFonts w:hint="eastAsia"/>
+        </w:rPr>
+        <w:t>在</w:t>
+      </w:r>
+      <w:r>
+        <w:t>不违背上述第</w:t>
+      </w:r>
+      <w:r>
+        <w:rPr>
+          <w:rFonts w:hint="eastAsia"/>
+        </w:rPr>
+        <w:t>9</w:t>
+      </w:r>
+      <w:r>
+        <w:rPr>
+          <w:rFonts w:hint="eastAsia"/>
+        </w:rPr>
+        <w:t>章</w:t>
+      </w:r>
+      <w:r>
+        <w:t>的</w:t>
+      </w:r>
+      <w:r>
+        <w:rPr>
+          <w:rFonts w:hint="eastAsia"/>
+        </w:rPr>
+        <w:t>情况下</w:t>
+      </w:r>
+      <w:r>
+        <w:t>，本许可证代表了</w:t>
+      </w:r>
+      <w:r>
+        <w:rPr>
+          <w:rFonts w:hint="eastAsia"/>
+        </w:rPr>
+        <w:t>原作品所</w:t>
+      </w:r>
+      <w:r>
+        <w:t>授予许可</w:t>
+      </w:r>
+      <w:r>
+        <w:rPr>
+          <w:rFonts w:hint="eastAsia"/>
+        </w:rPr>
+        <w:t>的</w:t>
+      </w:r>
+      <w:r>
+        <w:t>团体间</w:t>
+      </w:r>
+      <w:r>
+        <w:rPr>
+          <w:rFonts w:hint="eastAsia"/>
+        </w:rPr>
+        <w:t>的</w:t>
+      </w:r>
+      <w:r>
+        <w:t>完整</w:t>
+      </w:r>
+      <w:r>
+        <w:rPr>
+          <w:rFonts w:hint="eastAsia"/>
+        </w:rPr>
+        <w:t>协议</w:t>
+      </w:r>
+    </w:p>
+    <w:p/>
+    <w:p>
+      <w:r>
+        <w:rPr>
+          <w:rFonts w:hint="eastAsia"/>
+        </w:rPr>
+        <w:t>在</w:t>
+      </w:r>
+      <w:r>
+        <w:t>适用法律范围内，如果本许可证的任何条款是无效或</w:t>
+      </w:r>
+      <w:r>
+        <w:rPr>
+          <w:rFonts w:hint="eastAsia"/>
+        </w:rPr>
+        <w:t>非强制</w:t>
+      </w:r>
+      <w:r>
+        <w:t>的，这并不妨碍本许可证作为整体的</w:t>
+      </w:r>
+      <w:r>
+        <w:rPr>
+          <w:rFonts w:hint="eastAsia"/>
+        </w:rPr>
+        <w:t>的</w:t>
+      </w:r>
+      <w:r>
+        <w:t>有效</w:t>
+      </w:r>
+      <w:r>
+        <w:rPr>
+          <w:rFonts w:hint="eastAsia"/>
+        </w:rPr>
+        <w:t>或</w:t>
+      </w:r>
+      <w:r>
+        <w:t>强制性。</w:t>
+      </w:r>
+      <w:r>
+        <w:rPr>
+          <w:rFonts w:hint="eastAsia"/>
+        </w:rPr>
+        <w:t>此类</w:t>
+      </w:r>
+      <w:r>
+        <w:t>条款</w:t>
+      </w:r>
+      <w:r>
+        <w:rPr>
+          <w:rFonts w:hint="eastAsia"/>
+        </w:rPr>
+        <w:t>将</w:t>
+      </w:r>
+      <w:r>
+        <w:t>本</w:t>
+      </w:r>
+      <w:r>
+        <w:rPr>
+          <w:rFonts w:hint="eastAsia"/>
+        </w:rPr>
+        <w:t>根据</w:t>
+      </w:r>
+      <w:r>
+        <w:t>需要进行</w:t>
+      </w:r>
+      <w:r>
+        <w:rPr>
+          <w:rFonts w:hint="eastAsia"/>
+        </w:rPr>
+        <w:t>解释</w:t>
+      </w:r>
+      <w:r>
+        <w:t>或改进以使其有效和具有强制性</w:t>
+      </w:r>
+    </w:p>
+    <w:p/>
+    <w:p>
+      <w:r>
+        <w:rPr>
+          <w:rFonts w:hint="eastAsia"/>
+        </w:rPr>
+        <w:t>欧盟</w:t>
+      </w:r>
+      <w:r>
+        <w:t>委员会</w:t>
+      </w:r>
+      <w:r>
+        <w:rPr>
+          <w:rFonts w:hint="eastAsia"/>
+        </w:rPr>
+        <w:t>可以</w:t>
+      </w:r>
+      <w:r>
+        <w:t>发布其他语言版本或者</w:t>
+      </w:r>
+      <w:r>
+        <w:rPr>
+          <w:rFonts w:hint="eastAsia"/>
+        </w:rPr>
+        <w:t>本许可证</w:t>
+      </w:r>
+      <w:r>
+        <w:t>的新版本，</w:t>
+      </w:r>
+      <w:r>
+        <w:rPr>
+          <w:rFonts w:hint="eastAsia"/>
+        </w:rPr>
+        <w:t>目前为止</w:t>
+      </w:r>
+      <w:r>
+        <w:t>，这是必须</w:t>
+      </w:r>
+      <w:r>
+        <w:rPr>
+          <w:rFonts w:hint="eastAsia"/>
+        </w:rPr>
+        <w:t>且</w:t>
+      </w:r>
+      <w:r>
+        <w:t>合理的，并</w:t>
+      </w:r>
+      <w:r>
+        <w:rPr>
+          <w:rFonts w:hint="eastAsia"/>
+        </w:rPr>
+        <w:t>未</w:t>
+      </w:r>
+      <w:r>
+        <w:t>减少</w:t>
+      </w:r>
+      <w:r>
+        <w:rPr>
+          <w:rFonts w:hint="eastAsia"/>
+        </w:rPr>
+        <w:t>本</w:t>
+      </w:r>
+      <w:r>
+        <w:t>许可证所授予的</w:t>
+      </w:r>
+      <w:r>
+        <w:rPr>
+          <w:rFonts w:hint="eastAsia"/>
+        </w:rPr>
+        <w:t>权利</w:t>
+      </w:r>
+      <w:r>
+        <w:t>范围</w:t>
+      </w:r>
+    </w:p>
+    <w:p>
+      <w:r>
+        <w:rPr>
+          <w:rFonts w:hint="eastAsia"/>
+        </w:rPr>
+        <w:t>新版本</w:t>
+      </w:r>
+      <w:r>
+        <w:t>的许可证将以单独的版本号来发布</w:t>
+      </w:r>
+    </w:p>
+    <w:p/>
+    <w:p>
+      <w:pPr>
+        <w:rPr>
+          <w:rFonts w:hint="eastAsia"/>
+        </w:rPr>
+      </w:pPr>
+      <w:r>
+        <w:rPr>
+          <w:rFonts w:hint="eastAsia"/>
+        </w:rPr>
+        <w:t>欧盟</w:t>
+      </w:r>
+      <w:r>
+        <w:t>委员会批准的</w:t>
+      </w:r>
+      <w:r>
+        <w:rPr>
+          <w:rFonts w:hint="eastAsia"/>
+        </w:rPr>
+        <w:t>所有</w:t>
+      </w:r>
+      <w:r>
+        <w:t>语言版本的许可证</w:t>
+      </w:r>
+      <w:r>
+        <w:rPr>
+          <w:rFonts w:hint="eastAsia"/>
+        </w:rPr>
+        <w:t>具备</w:t>
+      </w:r>
+      <w:r>
+        <w:t>相同的价值，各个团体可按其需要</w:t>
+      </w:r>
+      <w:r>
+        <w:rPr>
+          <w:rFonts w:hint="eastAsia"/>
+        </w:rPr>
+        <w:t>使用</w:t>
+      </w:r>
+      <w:r>
+        <w:t>各语言版本</w:t>
+      </w:r>
+    </w:p>
+    <w:p/>
+    <w:p>
+      <w:r>
+        <w:t>14. Jurisdiction</w:t>
+      </w:r>
+    </w:p>
+    <w:p/>
+    <w:p>
+      <w:r>
+        <w:t>Any litigation resulting from the interpretation of this License, arising</w:t>
+      </w:r>
+    </w:p>
+    <w:p>
+      <w:r>
+        <w:t>between the European Commission, as a Licensor, and any Licensee,</w:t>
+      </w:r>
+    </w:p>
+    <w:p>
+      <w:r>
+        <w:t>will be subject to the jurisdiction of the Court of Justice of the</w:t>
+      </w:r>
+    </w:p>
+    <w:p>
+      <w:r>
+        <w:t>European Communities, as laid down in article 238 of the Treaty establishing</w:t>
+      </w:r>
+    </w:p>
+    <w:p>
+      <w:r>
+        <w:t>the European Community.</w:t>
+      </w:r>
+    </w:p>
+    <w:p/>
+    <w:p>
+      <w:r>
+        <w:t>Any litigation arising between Parties, other than the European Commission,</w:t>
+      </w:r>
+    </w:p>
+    <w:p>
+      <w:r>
+        <w:t>and resulting from the interpretation of this License, will be subject to the</w:t>
+      </w:r>
+    </w:p>
+    <w:p>
+      <w:r>
+        <w:t>exclusive jurisdiction of the competent court where the Licensor resides or</w:t>
+      </w:r>
+    </w:p>
+    <w:p>
+      <w:r>
+        <w:t>conducts its primary business.</w:t>
+      </w:r>
+    </w:p>
+    <w:p/>
+    <w:p>
+      <w:r>
+        <w:rPr>
+          <w:rFonts w:hint="eastAsia"/>
+        </w:rPr>
+        <w:t xml:space="preserve">14. </w:t>
+      </w:r>
+      <w:r>
+        <w:rPr>
+          <w:rFonts w:hint="eastAsia"/>
+        </w:rPr>
+        <w:t>管辖权</w:t>
+      </w:r>
+    </w:p>
+    <w:p>
+      <w:r>
+        <w:rPr>
+          <w:rFonts w:hint="eastAsia"/>
+        </w:rPr>
+        <w:t>在</w:t>
+      </w:r>
+      <w:r>
+        <w:t>作为许可方的欧盟委员会和</w:t>
+      </w:r>
+      <w:r>
+        <w:rPr>
+          <w:rFonts w:hint="eastAsia"/>
+        </w:rPr>
+        <w:t>被许可人</w:t>
+      </w:r>
+      <w:r>
+        <w:t>之</w:t>
+      </w:r>
+      <w:r>
+        <w:rPr>
+          <w:rFonts w:hint="eastAsia"/>
+        </w:rPr>
+        <w:t>间</w:t>
+      </w:r>
+      <w:r>
+        <w:t>，</w:t>
+      </w:r>
+      <w:r>
+        <w:rPr>
+          <w:rFonts w:hint="eastAsia"/>
+        </w:rPr>
+        <w:t>本许可</w:t>
+      </w:r>
+      <w:r>
+        <w:t>证解释的任何诉讼结果</w:t>
+      </w:r>
+      <w:r>
+        <w:rPr>
+          <w:rFonts w:hint="eastAsia"/>
+        </w:rPr>
+        <w:t>必须符合</w:t>
+      </w:r>
+      <w:r>
+        <w:t>欧</w:t>
+      </w:r>
+      <w:r>
+        <w:rPr>
+          <w:rFonts w:hint="eastAsia"/>
+        </w:rPr>
+        <w:t>洲</w:t>
+      </w:r>
+      <w:r>
+        <w:t>共</w:t>
+      </w:r>
+      <w:r>
+        <w:lastRenderedPageBreak/>
+        <w:t>同体的</w:t>
+      </w:r>
+      <w:r>
+        <w:rPr>
+          <w:rFonts w:hint="eastAsia"/>
+        </w:rPr>
+        <w:t>法院</w:t>
+      </w:r>
+      <w:r>
+        <w:t>的判决，如同建立欧洲共同体</w:t>
+      </w:r>
+      <w:r>
+        <w:rPr>
+          <w:rFonts w:hint="eastAsia"/>
+        </w:rPr>
+        <w:t>条约</w:t>
+      </w:r>
+      <w:r>
+        <w:t>的第</w:t>
+      </w:r>
+      <w:r>
+        <w:rPr>
+          <w:rFonts w:hint="eastAsia"/>
+        </w:rPr>
+        <w:t>238</w:t>
+      </w:r>
+      <w:r>
+        <w:rPr>
+          <w:rFonts w:hint="eastAsia"/>
+        </w:rPr>
+        <w:t>章所规定</w:t>
+      </w:r>
+      <w:r>
+        <w:t>的一样</w:t>
+      </w:r>
+    </w:p>
+    <w:p/>
+    <w:p>
+      <w:pPr>
+        <w:rPr>
+          <w:rFonts w:hint="eastAsia"/>
+        </w:rPr>
+      </w:pPr>
+      <w:r>
+        <w:rPr>
+          <w:rFonts w:hint="eastAsia"/>
+        </w:rPr>
+        <w:t>在</w:t>
+      </w:r>
+      <w:r>
+        <w:t>非</w:t>
+      </w:r>
+      <w:r>
+        <w:rPr>
+          <w:rFonts w:hint="eastAsia"/>
+        </w:rPr>
+        <w:t>欧盟</w:t>
+      </w:r>
+      <w:r>
+        <w:t>委员会</w:t>
+      </w:r>
+      <w:r>
+        <w:rPr>
+          <w:rFonts w:hint="eastAsia"/>
+        </w:rPr>
+        <w:t>的</w:t>
+      </w:r>
+      <w:r>
+        <w:t>团体之间的诉讼结果，以及本许可证的解释结果，必须</w:t>
+      </w:r>
+      <w:r>
+        <w:rPr>
+          <w:rFonts w:hint="eastAsia"/>
+        </w:rPr>
+        <w:t>符合</w:t>
+      </w:r>
+      <w:r>
+        <w:t>本许可方居住或开展其主要业务的</w:t>
+      </w:r>
+      <w:r>
+        <w:rPr>
+          <w:rFonts w:hint="eastAsia"/>
+        </w:rPr>
+        <w:t>管辖</w:t>
+      </w:r>
+      <w:r>
+        <w:t>法院的</w:t>
+      </w:r>
+      <w:r>
+        <w:rPr>
+          <w:rFonts w:hint="eastAsia"/>
+        </w:rPr>
+        <w:t>专有</w:t>
+      </w:r>
+      <w:r>
+        <w:t>司法管辖权</w:t>
+      </w:r>
+    </w:p>
+    <w:p>
+      <w:pPr>
+        <w:rPr>
+          <w:rFonts w:hint="eastAsia"/>
+        </w:rPr>
+      </w:pPr>
+    </w:p>
+    <w:p/>
+    <w:p>
+      <w:r>
+        <w:t>15. Applicable Law</w:t>
+      </w:r>
+    </w:p>
+    <w:p/>
+    <w:p>
+      <w:r>
         <w:t>This Licence shall be governed by the law of the European Union country where</w:t>
       </w:r>
     </w:p>
@@ -2080,6 +4981,97 @@
       </w:r>
     </w:p>
     <w:p/>
+    <w:p>
+      <w:r>
+        <w:rPr>
+          <w:rFonts w:hint="eastAsia"/>
+        </w:rPr>
+        <w:t>15.</w:t>
+      </w:r>
+      <w:r>
+        <w:rPr>
+          <w:rFonts w:hint="eastAsia"/>
+        </w:rPr>
+        <w:t>适用法律</w:t>
+      </w:r>
+    </w:p>
+    <w:p>
+      <w:r>
+        <w:rPr>
+          <w:rFonts w:hint="eastAsia"/>
+        </w:rPr>
+        <w:t>本许可证受许可方</w:t>
+      </w:r>
+      <w:r>
+        <w:t>居住或者</w:t>
+      </w:r>
+      <w:r>
+        <w:rPr>
+          <w:rFonts w:hint="eastAsia"/>
+        </w:rPr>
+        <w:t>注册</w:t>
+      </w:r>
+      <w:r>
+        <w:t>办公点的欧盟国家的法律管辖</w:t>
+      </w:r>
+    </w:p>
+    <w:p/>
+    <w:p>
+      <w:r>
+        <w:rPr>
+          <w:rFonts w:hint="eastAsia"/>
+        </w:rPr>
+        <w:t>本许可证受</w:t>
+      </w:r>
+      <w:r>
+        <w:t>比利时法律的管辖</w:t>
+      </w:r>
+      <w:r>
+        <w:rPr>
+          <w:rFonts w:hint="eastAsia"/>
+        </w:rPr>
+        <w:t>，</w:t>
+      </w:r>
+      <w:r>
+        <w:t>如果：</w:t>
+      </w:r>
+    </w:p>
+    <w:p>
+      <w:r>
+        <w:t>-</w:t>
+      </w:r>
+      <w:r>
+        <w:rPr>
+          <w:rFonts w:hint="eastAsia"/>
+        </w:rPr>
+        <w:t>作为</w:t>
+      </w:r>
+      <w:r>
+        <w:t>许可方的欧盟委员会与本许可人之间的诉讼要求</w:t>
+      </w:r>
+    </w:p>
+    <w:p>
+      <w:pPr>
+        <w:rPr>
+          <w:rFonts w:hint="eastAsia"/>
+        </w:rPr>
+      </w:pPr>
+      <w:r>
+        <w:t>-</w:t>
+      </w:r>
+      <w:r>
+        <w:t>非欧盟委员会的许可方在任一欧盟国家中没有</w:t>
+      </w:r>
+      <w:r>
+        <w:rPr>
+          <w:rFonts w:hint="eastAsia"/>
+        </w:rPr>
+        <w:t>居住地</w:t>
+      </w:r>
+      <w:r>
+        <w:t>或注册办公点</w:t>
+      </w:r>
+    </w:p>
     <w:p/>
     <w:p>
       <w:r>
@@ -2089,6 +5081,11 @@
     <w:p/>
     <w:p/>
     <w:p>
+      <w:pPr>
+        <w:rPr>
+          <w:rFonts w:hint="eastAsia"/>
+        </w:rPr>
+      </w:pPr>
       <w:r>
         <w:t>Appendix</w:t>
       </w:r>
